--- a/初步需求分析.docx
+++ b/初步需求分析.docx
@@ -1,10 +1,10 @@
 
 <file path=word/document.xml><?xml version="1.0" encoding="utf-8"?>
-<w:document xmlns:wpc="http://schemas.microsoft.com/office/word/2010/wordprocessingCanvas" xmlns:cx="http://schemas.microsoft.com/office/drawing/2014/chartex" xmlns:cx1="http://schemas.microsoft.com/office/drawing/2015/9/8/chartex" xmlns:cx2="http://schemas.microsoft.com/office/drawing/2015/10/21/chartex" xmlns:cx3="http://schemas.microsoft.com/office/drawing/2016/5/9/chartex" xmlns:cx4="http://schemas.microsoft.com/office/drawing/2016/5/10/chartex" xmlns:cx5="http://schemas.microsoft.com/office/drawing/2016/5/11/chartex" xmlns:cx6="http://schemas.microsoft.com/office/drawing/2016/5/12/chartex" xmlns:cx7="http://schemas.microsoft.com/office/drawing/2016/5/13/chartex" xmlns:cx8="http://schemas.microsoft.com/office/drawing/2016/5/14/chartex" xmlns:mc="http://schemas.openxmlformats.org/markup-compatibility/2006" xmlns:aink="http://schemas.microsoft.com/office/drawing/2016/ink" xmlns:am3d="http://schemas.microsoft.com/office/drawing/2017/model3d" xmlns:o="urn:schemas-microsoft-com:office:office" xmlns:oel="http://schemas.microsoft.com/office/2019/extlst" xmlns:r="http://schemas.openxmlformats.org/officeDocument/2006/relationships" xmlns:m="http://schemas.openxmlformats.org/officeDocument/2006/math" xmlns:v="urn:schemas-microsoft-com:vml" xmlns:wp14="http://schemas.microsoft.com/office/word/2010/wordprocessingDrawing" xmlns:wp="http://schemas.openxmlformats.org/drawingml/2006/wordprocessingDrawing" xmlns:w10="urn:schemas-microsoft-com:office:word" xmlns:w="http://schemas.openxmlformats.org/wordprocessingml/2006/main" xmlns:w14="http://schemas.microsoft.com/office/word/2010/wordml" xmlns:w15="http://schemas.microsoft.com/office/word/2012/wordml" xmlns:w16cex="http://schemas.microsoft.com/office/word/2018/wordml/cex" xmlns:w16cid="http://schemas.microsoft.com/office/word/2016/wordml/cid" xmlns:w16="http://schemas.microsoft.com/office/word/2018/wordml" xmlns:w16sdtdh="http://schemas.microsoft.com/office/word/2020/wordml/sdtdatahash" xmlns:w16se="http://schemas.microsoft.com/office/word/2015/wordml/symex" xmlns:wpg="http://schemas.microsoft.com/office/word/2010/wordprocessingGroup" xmlns:wpi="http://schemas.microsoft.com/office/word/2010/wordprocessingInk" xmlns:wne="http://schemas.microsoft.com/office/word/2006/wordml" xmlns:wps="http://schemas.microsoft.com/office/word/2010/wordprocessingShape" mc:Ignorable="w14 w15 w16se w16cid w16 w16cex w16sdtdh wp14">
+<w:document xmlns:wpc="http://schemas.microsoft.com/office/word/2010/wordprocessingCanvas" xmlns:mc="http://schemas.openxmlformats.org/markup-compatibility/2006" xmlns:o="urn:schemas-microsoft-com:office:office" xmlns:r="http://schemas.openxmlformats.org/officeDocument/2006/relationships" xmlns:m="http://schemas.openxmlformats.org/officeDocument/2006/math" xmlns:v="urn:schemas-microsoft-com:vml" xmlns:wp14="http://schemas.microsoft.com/office/word/2010/wordprocessingDrawing" xmlns:wp="http://schemas.openxmlformats.org/drawingml/2006/wordprocessingDrawing" xmlns:w="http://schemas.openxmlformats.org/wordprocessingml/2006/main" xmlns:w14="http://schemas.microsoft.com/office/word/2010/wordml" xmlns:w10="urn:schemas-microsoft-com:office:word" xmlns:w15="http://schemas.microsoft.com/office/word/2012/wordml" xmlns:wpg="http://schemas.microsoft.com/office/word/2010/wordprocessingGroup" xmlns:wpi="http://schemas.microsoft.com/office/word/2010/wordprocessingInk" xmlns:wne="http://schemas.microsoft.com/office/word/2006/wordml" xmlns:wps="http://schemas.microsoft.com/office/word/2010/wordprocessingShape" xmlns:wpsCustomData="http://www.wps.cn/officeDocument/2013/wpsCustomData" mc:Ignorable="w14 w15 wp14">
   <w:body>
     <w:p>
       <w:pPr>
-        <w:pStyle w:val="1"/>
+        <w:pStyle w:val="2"/>
       </w:pPr>
       <w:r>
         <w:rPr>
@@ -324,7 +324,7 @@
     <w:p/>
     <w:p>
       <w:pPr>
-        <w:pStyle w:val="1"/>
+        <w:pStyle w:val="2"/>
       </w:pPr>
       <w:r>
         <w:rPr>
@@ -335,7 +335,9 @@
     </w:p>
     <w:p>
       <w:r>
-        <w:br/>
+        <w:br w:type="textWrapping"/>
+      </w:r>
+      <w:r>
         <w:t>用户交互模块是整个系统中与用户直接互动的部分，它需要设计一个友好、直观的界面，以提供学生和教师有效的使用体验。以下是一些建议和思路：</w:t>
       </w:r>
     </w:p>
@@ -377,15 +379,7 @@
         </w:numPr>
       </w:pPr>
       <w:r>
-        <w:t>学生可以通过界面轻松上</w:t>
-      </w:r>
-      <w:proofErr w:type="gramStart"/>
-      <w:r>
-        <w:t>传体育</w:t>
-      </w:r>
-      <w:proofErr w:type="gramEnd"/>
-      <w:r>
-        <w:t>动作的录像。</w:t>
+        <w:t>学生可以通过界面轻松上传体育动作的录像。</w:t>
       </w:r>
     </w:p>
     <w:p>
@@ -429,7 +423,6 @@
           <w:b/>
           <w:bCs/>
         </w:rPr>
-        <w:lastRenderedPageBreak/>
         <w:t>查看评价结果：</w:t>
       </w:r>
     </w:p>
@@ -556,23 +549,7 @@
           <w:b/>
           <w:bCs/>
         </w:rPr>
-        <w:t>班级总</w:t>
-      </w:r>
-      <w:proofErr w:type="gramStart"/>
-      <w:r>
-        <w:rPr>
-          <w:b/>
-          <w:bCs/>
-        </w:rPr>
-        <w:t>览</w:t>
-      </w:r>
-      <w:proofErr w:type="gramEnd"/>
-      <w:r>
-        <w:rPr>
-          <w:b/>
-          <w:bCs/>
-        </w:rPr>
-        <w:t>：</w:t>
+        <w:t>班级总览：</w:t>
       </w:r>
     </w:p>
     <w:p>
@@ -913,13 +890,12 @@
     <w:p/>
     <w:p>
       <w:pPr>
-        <w:pStyle w:val="1"/>
+        <w:pStyle w:val="2"/>
       </w:pPr>
       <w:r>
         <w:rPr>
           <w:rFonts w:hint="eastAsia"/>
         </w:rPr>
-        <w:lastRenderedPageBreak/>
         <w:t>内容方面创新点</w:t>
       </w:r>
     </w:p>
@@ -934,14 +910,48 @@
           <w:rFonts w:hint="eastAsia"/>
           <w:highlight w:val="yellow"/>
         </w:rPr>
-        <w:t>针对大学生体测</w:t>
-      </w:r>
+        <w:t>针对大学生体测项目，指导学生正确训练</w:t>
+      </w:r>
+    </w:p>
+    <w:p>
+      <w:pPr>
+        <w:numPr>
+          <w:ilvl w:val="0"/>
+          <w:numId w:val="5"/>
+        </w:numPr>
+      </w:pPr>
+      <w:r>
+        <w:rPr>
+          <w:b/>
+          <w:bCs/>
+        </w:rPr>
+        <w:t>智能生成的个性化训练计划：</w:t>
+      </w:r>
+    </w:p>
+    <w:p>
+      <w:pPr>
+        <w:numPr>
+          <w:ilvl w:val="1"/>
+          <w:numId w:val="5"/>
+        </w:numPr>
+      </w:pPr>
+      <w:r>
+        <w:t>基于学生的个体表现和发展需求，系统可以智能生成个性化的训练计划。考虑学生的强项和改进点，使训练更有针对性，提高学生的学习效果。</w:t>
+      </w:r>
+    </w:p>
+    <w:p>
+      <w:pPr>
+        <w:ind w:left="1440"/>
+        <w:rPr>
+          <w:rFonts w:hint="eastAsia"/>
+        </w:rPr>
+      </w:pPr>
       <w:r>
         <w:rPr>
           <w:rFonts w:hint="eastAsia"/>
           <w:highlight w:val="yellow"/>
         </w:rPr>
-        <w:t>项目，指导学生正确训练</w:t>
+        <w:t>根据数据生成针对性的训练，如增强心肺，力量的训练</w:t>
       </w:r>
     </w:p>
     <w:p>
@@ -956,7 +966,7 @@
           <w:b/>
           <w:bCs/>
         </w:rPr>
-        <w:t>智能生成的个性化训练计划：</w:t>
+        <w:t>实时反馈和建议：</w:t>
       </w:r>
     </w:p>
     <w:p>
@@ -967,7 +977,7 @@
         </w:numPr>
       </w:pPr>
       <w:r>
-        <w:t>基于学生的个体表现和发展需求，系统可以智能生成个性化的训练计划。考虑学生的强项和改进点，使训练更有针对性，提高学生的学习效果。</w:t>
+        <w:t>利用大模型技术实时分析学生的体育动作，并提供即时反馈和建议。这种实时性有助于学生及时调整动作，更快地改进。</w:t>
       </w:r>
     </w:p>
     <w:p>
@@ -982,7 +992,7 @@
           <w:rFonts w:hint="eastAsia"/>
           <w:highlight w:val="yellow"/>
         </w:rPr>
-        <w:t>根据数据生成针对性的训练，如增强心肺，力量的训练</w:t>
+        <w:t>学习伙伴：提供情绪价值</w:t>
       </w:r>
     </w:p>
     <w:p>
@@ -997,7 +1007,7 @@
           <w:b/>
           <w:bCs/>
         </w:rPr>
-        <w:t>实时反馈和建议：</w:t>
+        <w:t>交互式视频学习体验：</w:t>
       </w:r>
     </w:p>
     <w:p>
@@ -1006,1701 +1016,1538 @@
           <w:ilvl w:val="1"/>
           <w:numId w:val="5"/>
         </w:numPr>
-      </w:pPr>
-      <w:r>
-        <w:t>利用大模型技术实时分析学生的体育动作，并提供即时反馈和建议。这种实时性有助于学生及时调整动作，更快地改进。</w:t>
-      </w:r>
-    </w:p>
-    <w:p>
-      <w:pPr>
-        <w:ind w:left="1440"/>
-        <w:rPr>
-          <w:rFonts w:hint="eastAsia"/>
-        </w:rPr>
-      </w:pPr>
+        <w:rPr>
+          <w:highlight w:val="yellow"/>
+        </w:rPr>
+      </w:pPr>
+      <w:r>
+        <w:t>结合视频分析技术，提供交互式视频学习体验。学生可以与教学视频进行互动，逐步学习体育动作的要领，同时获得即时的指导和反馈。</w:t>
+      </w:r>
       <w:r>
         <w:rPr>
           <w:rFonts w:hint="eastAsia"/>
           <w:highlight w:val="yellow"/>
         </w:rPr>
-        <w:t>学习伙伴：提供情绪价值</w:t>
-      </w:r>
-    </w:p>
-    <w:p>
-      <w:pPr>
-        <w:numPr>
-          <w:ilvl w:val="0"/>
-          <w:numId w:val="5"/>
-        </w:numPr>
-      </w:pPr>
-      <w:r>
-        <w:rPr>
-          <w:b/>
-          <w:bCs/>
-        </w:rPr>
-        <w:t>交互式视频学习体验：</w:t>
-      </w:r>
-    </w:p>
-    <w:p>
-      <w:pPr>
-        <w:numPr>
-          <w:ilvl w:val="1"/>
-          <w:numId w:val="5"/>
-        </w:numPr>
-        <w:rPr>
-          <w:highlight w:val="yellow"/>
-        </w:rPr>
-      </w:pPr>
-      <w:r>
-        <w:t>结合视频分析技术，提供交互式视频学习体验。学生可以与教学视频进行互动，逐步学习体育动作的要领，同时获得即时的指导和反馈。</w:t>
-      </w:r>
-      <w:r>
+        <w:t>提供标准化动作和学生动作的差异</w:t>
+      </w:r>
+    </w:p>
+    <w:p>
+      <w:pPr>
+        <w:ind w:left="1080"/>
         <w:rPr>
           <w:rFonts w:hint="eastAsia"/>
           <w:highlight w:val="yellow"/>
         </w:rPr>
-        <w:t>提供标准化动作和学生动作的差异</w:t>
-      </w:r>
-    </w:p>
-    <w:p>
-      <w:pPr>
-        <w:ind w:left="1080"/>
+      </w:pPr>
+    </w:p>
+    <w:p>
+      <w:pPr>
+        <w:numPr>
+          <w:ilvl w:val="0"/>
+          <w:numId w:val="5"/>
+        </w:numPr>
+      </w:pPr>
+      <w:r>
+        <w:rPr>
+          <w:b/>
+          <w:bCs/>
+        </w:rPr>
+        <w:t>虚拟实境（VR）/增强实境（AR）技术：</w:t>
+      </w:r>
+    </w:p>
+    <w:p>
+      <w:pPr>
+        <w:numPr>
+          <w:ilvl w:val="1"/>
+          <w:numId w:val="5"/>
+        </w:numPr>
+      </w:pPr>
+      <w:r>
+        <w:t>利用VR/AR技术，为学生提供更沉浸式的体育训练体验。这可以包括虚拟教练的指导、虚拟场地的模拟等，增加学习的趣味性和真实感。</w:t>
+      </w:r>
+    </w:p>
+    <w:p>
+      <w:pPr>
+        <w:numPr>
+          <w:ilvl w:val="0"/>
+          <w:numId w:val="5"/>
+        </w:numPr>
+      </w:pPr>
+      <w:r>
+        <w:rPr>
+          <w:b/>
+          <w:bCs/>
+        </w:rPr>
+        <w:t>模拟比赛和战术训练：</w:t>
+      </w:r>
+    </w:p>
+    <w:p>
+      <w:pPr>
+        <w:numPr>
+          <w:ilvl w:val="1"/>
+          <w:numId w:val="5"/>
+        </w:numPr>
+        <w:tabs>
+          <w:tab w:val="left" w:pos="1418"/>
+          <w:tab w:val="clear" w:pos="1440"/>
+        </w:tabs>
+        <w:ind w:hanging="447"/>
+      </w:pPr>
+      <w:r>
+        <w:t>创新性地利用大模型生成技术，模拟比赛和战术训练场景。学生可以在虚拟环境中进行实际战术演练，提高对比赛情境的适应性。</w:t>
+      </w:r>
+    </w:p>
+    <w:p>
+      <w:pPr>
+        <w:numPr>
+          <w:ilvl w:val="0"/>
+          <w:numId w:val="5"/>
+        </w:numPr>
+      </w:pPr>
+      <w:r>
+        <w:rPr>
+          <w:b/>
+          <w:bCs/>
+        </w:rPr>
+        <w:t>实用性强的技术动作题库：</w:t>
+      </w:r>
+    </w:p>
+    <w:p>
+      <w:pPr>
+        <w:numPr>
+          <w:ilvl w:val="1"/>
+          <w:numId w:val="5"/>
+        </w:numPr>
+      </w:pPr>
+      <w:r>
+        <w:t>建立实用性强的技术动作题库，涵盖各种难度和风格的题目。这有助于学生全面提升技术动作水平，同时使训练更具趣味性。</w:t>
+      </w:r>
+    </w:p>
+    <w:p>
+      <w:pPr>
+        <w:numPr>
+          <w:ilvl w:val="0"/>
+          <w:numId w:val="5"/>
+        </w:numPr>
+      </w:pPr>
+      <w:r>
+        <w:rPr>
+          <w:b/>
+          <w:bCs/>
+        </w:rPr>
+        <w:t>多模态内容呈现：</w:t>
+      </w:r>
+    </w:p>
+    <w:p>
+      <w:pPr>
+        <w:numPr>
+          <w:ilvl w:val="1"/>
+          <w:numId w:val="5"/>
+        </w:numPr>
+      </w:pPr>
+      <w:r>
+        <w:t>结合文字、图像、视频等多种形式，以多模态的方式呈现教学内容。这有助于满足不同学生的学习偏好，提高教学内容的吸引力。</w:t>
+      </w:r>
+    </w:p>
+    <w:p>
+      <w:pPr>
+        <w:numPr>
+          <w:ilvl w:val="0"/>
+          <w:numId w:val="5"/>
+        </w:numPr>
+      </w:pPr>
+      <w:r>
+        <w:rPr>
+          <w:b/>
+          <w:bCs/>
+        </w:rPr>
+        <w:t>社交互动学习平台：</w:t>
+      </w:r>
+    </w:p>
+    <w:p>
+      <w:pPr>
+        <w:numPr>
+          <w:ilvl w:val="1"/>
+          <w:numId w:val="5"/>
+        </w:numPr>
+      </w:pPr>
+      <w:r>
+        <w:t>建立一个社交互动学习平台，使学生和教练能够分享经验、讨论问题，共同进步。这种社交化的学习环境可以激发学生的学习兴趣和合作精神。</w:t>
+      </w:r>
+    </w:p>
+    <w:p>
+      <w:pPr>
+        <w:numPr>
+          <w:ilvl w:val="0"/>
+          <w:numId w:val="5"/>
+        </w:numPr>
+      </w:pPr>
+      <w:r>
+        <w:rPr>
+          <w:b/>
+          <w:bCs/>
+        </w:rPr>
+        <w:t>注重身心健康：</w:t>
+      </w:r>
+    </w:p>
+    <w:p>
+      <w:pPr>
+        <w:numPr>
+          <w:ilvl w:val="1"/>
+          <w:numId w:val="5"/>
+        </w:numPr>
+      </w:pPr>
+      <w:r>
+        <w:t>引入身心健康的元素，例如通过训练调整呼吸、提高专注力等方面。这有助于培养运动员全面的身心素质。</w:t>
+      </w:r>
+    </w:p>
+    <w:p>
+      <w:pPr>
+        <w:numPr>
+          <w:ilvl w:val="0"/>
+          <w:numId w:val="5"/>
+        </w:numPr>
+      </w:pPr>
+      <w:r>
+        <w:rPr>
+          <w:b/>
+          <w:bCs/>
+        </w:rPr>
+        <w:t>实时数据分析和比对：</w:t>
+      </w:r>
+    </w:p>
+    <w:p>
+      <w:pPr>
+        <w:numPr>
+          <w:ilvl w:val="1"/>
+          <w:numId w:val="5"/>
+        </w:numPr>
+      </w:pPr>
+      <w:r>
+        <w:t>利用传感器和实时数据分析，将学生的实际运动与标准动作进行比对。这有助于更直观地展示学生的进步和改进点。</w:t>
+      </w:r>
+    </w:p>
+    <w:p/>
+    <w:p>
+      <w:r>
         <w:rPr>
           <w:rFonts w:hint="eastAsia"/>
-          <w:highlight w:val="yellow"/>
-        </w:rPr>
-      </w:pPr>
-    </w:p>
-    <w:p>
-      <w:pPr>
-        <w:numPr>
-          <w:ilvl w:val="0"/>
-          <w:numId w:val="5"/>
-        </w:numPr>
-      </w:pPr>
-      <w:r>
-        <w:rPr>
-          <w:b/>
-          <w:bCs/>
-        </w:rPr>
-        <w:t>虚拟实境（VR）/增强实境（AR）技术：</w:t>
-      </w:r>
-    </w:p>
-    <w:p>
-      <w:pPr>
-        <w:numPr>
-          <w:ilvl w:val="1"/>
-          <w:numId w:val="5"/>
-        </w:numPr>
-      </w:pPr>
-      <w:r>
-        <w:t>利用VR/AR技术，为学生提供更沉浸式的体育训练体验。这可以包括虚拟教练的指导、虚拟场地的模拟等，增加学习的趣味性和真实感。</w:t>
-      </w:r>
-    </w:p>
-    <w:p>
-      <w:pPr>
-        <w:numPr>
-          <w:ilvl w:val="0"/>
-          <w:numId w:val="5"/>
-        </w:numPr>
-      </w:pPr>
-      <w:r>
-        <w:rPr>
-          <w:b/>
-          <w:bCs/>
-        </w:rPr>
-        <w:t>模拟比赛和战术训练：</w:t>
-      </w:r>
-    </w:p>
-    <w:p>
-      <w:pPr>
-        <w:numPr>
-          <w:ilvl w:val="1"/>
-          <w:numId w:val="5"/>
-        </w:numPr>
-        <w:tabs>
-          <w:tab w:val="clear" w:pos="1440"/>
-          <w:tab w:val="num" w:pos="1418"/>
-        </w:tabs>
-        <w:ind w:hanging="447"/>
-      </w:pPr>
-      <w:r>
-        <w:t>创新性地利用大模型生成技术，模拟比赛和战术训练场景。学生可以在虚拟环境中进行实际战术演练，提高对比赛情境的适应性。</w:t>
-      </w:r>
-    </w:p>
-    <w:p>
-      <w:pPr>
-        <w:numPr>
-          <w:ilvl w:val="0"/>
-          <w:numId w:val="5"/>
-        </w:numPr>
-      </w:pPr>
-      <w:r>
-        <w:rPr>
-          <w:b/>
-          <w:bCs/>
-        </w:rPr>
-        <w:t>实用性强的技术动作题库：</w:t>
-      </w:r>
-    </w:p>
-    <w:p>
-      <w:pPr>
-        <w:numPr>
-          <w:ilvl w:val="1"/>
-          <w:numId w:val="5"/>
-        </w:numPr>
-      </w:pPr>
-      <w:r>
-        <w:t>建立实用性强的技术动作题库，涵盖各种难度和风格的题目。这有助于学生全面提升技术动作水平，同时使训练更具趣味性。</w:t>
-      </w:r>
-    </w:p>
-    <w:p>
-      <w:pPr>
-        <w:numPr>
-          <w:ilvl w:val="0"/>
-          <w:numId w:val="5"/>
-        </w:numPr>
-      </w:pPr>
-      <w:r>
-        <w:rPr>
-          <w:b/>
-          <w:bCs/>
-        </w:rPr>
-        <w:t>多模态内容呈现：</w:t>
-      </w:r>
-    </w:p>
-    <w:p>
-      <w:pPr>
-        <w:numPr>
-          <w:ilvl w:val="1"/>
-          <w:numId w:val="5"/>
-        </w:numPr>
-      </w:pPr>
-      <w:r>
-        <w:t>结合文字、图像、视频等多种形式，以多模态的方式呈现教学内容。这有助于满足不同学生的学习偏好，提高教学内容的吸引力。</w:t>
-      </w:r>
-    </w:p>
-    <w:p>
-      <w:pPr>
-        <w:numPr>
-          <w:ilvl w:val="0"/>
-          <w:numId w:val="5"/>
-        </w:numPr>
-      </w:pPr>
-      <w:r>
-        <w:rPr>
-          <w:b/>
-          <w:bCs/>
-        </w:rPr>
-        <w:t>社交互动学习平台：</w:t>
-      </w:r>
-    </w:p>
-    <w:p>
-      <w:pPr>
-        <w:numPr>
-          <w:ilvl w:val="1"/>
-          <w:numId w:val="5"/>
-        </w:numPr>
-      </w:pPr>
-      <w:r>
-        <w:t>建立一个社交互动学习平台，使学生和教练能够分享经验、讨论问题，共同进步。这种社交化的学习环境可以激发学生的学习兴趣和合作精神。</w:t>
-      </w:r>
-    </w:p>
-    <w:p>
-      <w:pPr>
-        <w:numPr>
-          <w:ilvl w:val="0"/>
-          <w:numId w:val="5"/>
-        </w:numPr>
-      </w:pPr>
-      <w:r>
-        <w:rPr>
-          <w:b/>
-          <w:bCs/>
-        </w:rPr>
-        <w:t>注重身心健康：</w:t>
-      </w:r>
-    </w:p>
-    <w:p>
-      <w:pPr>
-        <w:numPr>
-          <w:ilvl w:val="1"/>
-          <w:numId w:val="5"/>
-        </w:numPr>
-      </w:pPr>
-      <w:r>
-        <w:t>引入身心健康的元素，例如通过训练调整呼吸、提高专注力等方面。这有助于培养运动员全面的身心素质。</w:t>
-      </w:r>
-    </w:p>
-    <w:p>
-      <w:pPr>
-        <w:numPr>
-          <w:ilvl w:val="0"/>
-          <w:numId w:val="5"/>
-        </w:numPr>
-      </w:pPr>
-      <w:r>
-        <w:rPr>
-          <w:b/>
-          <w:bCs/>
-        </w:rPr>
-        <w:t>实时数据分析和比对：</w:t>
-      </w:r>
-    </w:p>
-    <w:p>
-      <w:pPr>
-        <w:numPr>
-          <w:ilvl w:val="1"/>
-          <w:numId w:val="5"/>
-        </w:numPr>
-      </w:pPr>
-      <w:r>
-        <w:t>利用传感器和实时数据分析，将学生的实际运动与标准动作进行比对。这有助于更直观地展示学生的进步和改进点。</w:t>
+        </w:rPr>
+        <w:t>用户模块（教师和学生）与管理员模块</w:t>
+      </w:r>
+    </w:p>
+    <w:p>
+      <w:pPr>
+        <w:pStyle w:val="2"/>
+      </w:pPr>
+      <w:r>
+        <w:rPr>
+          <w:rFonts w:hint="eastAsia"/>
+        </w:rPr>
+        <w:t>技术上创新：</w:t>
+      </w:r>
+    </w:p>
+    <w:p>
+      <w:pPr>
+        <w:numPr>
+          <w:ilvl w:val="0"/>
+          <w:numId w:val="6"/>
+        </w:numPr>
+      </w:pPr>
+      <w:r>
+        <w:rPr>
+          <w:b/>
+          <w:bCs/>
+        </w:rPr>
+        <w:t>多模态数据融合：</w:t>
+      </w:r>
+    </w:p>
+    <w:p>
+      <w:pPr>
+        <w:numPr>
+          <w:ilvl w:val="1"/>
+          <w:numId w:val="6"/>
+        </w:numPr>
+      </w:pPr>
+      <w:r>
+        <w:t>引入更多的传感器数据，如惯性测量单元（IMU）、心率监测器等，与视频数据进行融合。这有助于提供更全面、多维度的动作分析。</w:t>
+      </w:r>
+    </w:p>
+    <w:p>
+      <w:pPr>
+        <w:numPr>
+          <w:ilvl w:val="0"/>
+          <w:numId w:val="6"/>
+        </w:numPr>
+      </w:pPr>
+      <w:r>
+        <w:rPr>
+          <w:b/>
+          <w:bCs/>
+        </w:rPr>
+        <w:t>实时运动轨迹追踪技术：</w:t>
+      </w:r>
+    </w:p>
+    <w:p>
+      <w:pPr>
+        <w:numPr>
+          <w:ilvl w:val="1"/>
+          <w:numId w:val="6"/>
+        </w:numPr>
+      </w:pPr>
+      <w:r>
+        <w:t>探索实时运动轨迹追踪技术，使系统能够更准确地捕捉运动员的运动轨迹和路径，为评估提供更细致的信息。</w:t>
+      </w:r>
+    </w:p>
+    <w:p>
+      <w:pPr>
+        <w:numPr>
+          <w:ilvl w:val="0"/>
+          <w:numId w:val="6"/>
+        </w:numPr>
+      </w:pPr>
+      <w:r>
+        <w:rPr>
+          <w:b/>
+          <w:bCs/>
+        </w:rPr>
+        <w:t>姿态估计与关键点检测：</w:t>
+      </w:r>
+    </w:p>
+    <w:p>
+      <w:pPr>
+        <w:numPr>
+          <w:ilvl w:val="1"/>
+          <w:numId w:val="6"/>
+        </w:numPr>
+      </w:pPr>
+      <w:r>
+        <w:t>改进姿态估计和关键点检测算法，以更准确地捕捉运动员的姿势和关键动作点。这有助于提高对技术动作的细致分析。</w:t>
+      </w:r>
+    </w:p>
+    <w:p>
+      <w:pPr>
+        <w:numPr>
+          <w:ilvl w:val="0"/>
+          <w:numId w:val="6"/>
+        </w:numPr>
+      </w:pPr>
+      <w:r>
+        <w:rPr>
+          <w:b/>
+          <w:bCs/>
+        </w:rPr>
+        <w:t>深度学习模型的精细调整：</w:t>
+      </w:r>
+    </w:p>
+    <w:p>
+      <w:pPr>
+        <w:numPr>
+          <w:ilvl w:val="1"/>
+          <w:numId w:val="6"/>
+        </w:numPr>
+      </w:pPr>
+      <w:r>
+        <w:t>进一步优化深度学习模型，通过精细调整参数、层数等，提高模型在体育动作识别任务中的性能。</w:t>
+      </w:r>
+    </w:p>
+    <w:p>
+      <w:pPr>
+        <w:numPr>
+          <w:ilvl w:val="0"/>
+          <w:numId w:val="6"/>
+        </w:numPr>
+      </w:pPr>
+      <w:r>
+        <w:rPr>
+          <w:b/>
+          <w:bCs/>
+        </w:rPr>
+        <w:t>自监督学习：</w:t>
+      </w:r>
+    </w:p>
+    <w:p>
+      <w:pPr>
+        <w:numPr>
+          <w:ilvl w:val="1"/>
+          <w:numId w:val="6"/>
+        </w:numPr>
+      </w:pPr>
+      <w:r>
+        <w:t>探索自监督学习方法，通过系统自动学习特征，减少对大规模标注数据的依赖，提高模型的泛化性能。</w:t>
+      </w:r>
+    </w:p>
+    <w:p>
+      <w:pPr>
+        <w:numPr>
+          <w:ilvl w:val="0"/>
+          <w:numId w:val="6"/>
+        </w:numPr>
+      </w:pPr>
+      <w:r>
+        <w:rPr>
+          <w:b/>
+          <w:bCs/>
+        </w:rPr>
+        <w:t>对抗性学习的应用：</w:t>
+      </w:r>
+    </w:p>
+    <w:p>
+      <w:pPr>
+        <w:numPr>
+          <w:ilvl w:val="1"/>
+          <w:numId w:val="6"/>
+        </w:numPr>
+      </w:pPr>
+      <w:r>
+        <w:t>利用对抗性学习来增强模型对噪声和干扰的鲁棒性，使其在真实环境中更稳健。</w:t>
+      </w:r>
+    </w:p>
+    <w:p>
+      <w:pPr>
+        <w:numPr>
+          <w:ilvl w:val="0"/>
+          <w:numId w:val="6"/>
+        </w:numPr>
+      </w:pPr>
+      <w:r>
+        <w:rPr>
+          <w:b/>
+          <w:bCs/>
+        </w:rPr>
+        <w:t>模型不确定性估计：</w:t>
+      </w:r>
+    </w:p>
+    <w:p>
+      <w:pPr>
+        <w:numPr>
+          <w:ilvl w:val="1"/>
+          <w:numId w:val="6"/>
+        </w:numPr>
+      </w:pPr>
+      <w:r>
+        <w:t>引入模型不确定性估计技术，提供对模型预测的置信水平，使评价结果更具可信度。</w:t>
+      </w:r>
+    </w:p>
+    <w:p>
+      <w:pPr>
+        <w:numPr>
+          <w:ilvl w:val="0"/>
+          <w:numId w:val="6"/>
+        </w:numPr>
+      </w:pPr>
+      <w:r>
+        <w:rPr>
+          <w:b/>
+          <w:bCs/>
+        </w:rPr>
+        <w:t>在线学习和增量学习：</w:t>
+      </w:r>
+    </w:p>
+    <w:p>
+      <w:pPr>
+        <w:numPr>
+          <w:ilvl w:val="1"/>
+          <w:numId w:val="6"/>
+        </w:numPr>
+      </w:pPr>
+      <w:r>
+        <w:t>探索在线学习技术，使系统能够不断地从新数据中学习，适应运动员不断变化的技能水平。</w:t>
+      </w:r>
+    </w:p>
+    <w:p>
+      <w:pPr>
+        <w:numPr>
+          <w:ilvl w:val="0"/>
+          <w:numId w:val="6"/>
+        </w:numPr>
+      </w:pPr>
+      <w:r>
+        <w:rPr>
+          <w:b/>
+          <w:bCs/>
+        </w:rPr>
+        <w:t>端到端的强化学习模型：</w:t>
+      </w:r>
+    </w:p>
+    <w:p>
+      <w:pPr>
+        <w:numPr>
+          <w:ilvl w:val="1"/>
+          <w:numId w:val="6"/>
+        </w:numPr>
+      </w:pPr>
+      <w:r>
+        <w:t>考虑构建端到端的强化学习模型，让模型能够直接从原始数据中学习有效的决策策略，提高在实际训练中的适应性。</w:t>
+      </w:r>
+    </w:p>
+    <w:p>
+      <w:pPr>
+        <w:numPr>
+          <w:ilvl w:val="0"/>
+          <w:numId w:val="6"/>
+        </w:numPr>
+      </w:pPr>
+      <w:r>
+        <w:rPr>
+          <w:b/>
+          <w:bCs/>
+        </w:rPr>
+        <w:t>去深度学习方法：</w:t>
+      </w:r>
+    </w:p>
+    <w:p>
+      <w:pPr>
+        <w:numPr>
+          <w:ilvl w:val="1"/>
+          <w:numId w:val="6"/>
+        </w:numPr>
+      </w:pPr>
+      <w:r>
+        <w:t>除了深度学习，考虑其他机器学习方法，如迁移学习、弱监督学习等，以寻找更适用于特定场景的模型。</w:t>
       </w:r>
     </w:p>
     <w:p/>
-    <w:p>
-      <w:r>
-        <w:rPr>
-          <w:rFonts w:hint="eastAsia"/>
-        </w:rPr>
-        <w:t>用户模块</w:t>
-      </w:r>
-      <w:r>
-        <w:rPr>
-          <w:rFonts w:hint="eastAsia"/>
-        </w:rPr>
-        <w:t>（教师和学生）</w:t>
-      </w:r>
-      <w:r>
-        <w:rPr>
-          <w:rFonts w:hint="eastAsia"/>
-        </w:rPr>
-        <w:t>与管理员模块</w:t>
-      </w:r>
-    </w:p>
-    <w:p>
-      <w:pPr>
-        <w:pStyle w:val="1"/>
-      </w:pPr>
-      <w:r>
-        <w:rPr>
-          <w:rFonts w:hint="eastAsia"/>
-        </w:rPr>
-        <w:lastRenderedPageBreak/>
-        <w:t>技术上创新：</w:t>
-      </w:r>
-    </w:p>
-    <w:p>
-      <w:pPr>
-        <w:numPr>
-          <w:ilvl w:val="0"/>
-          <w:numId w:val="6"/>
-        </w:numPr>
-      </w:pPr>
-      <w:r>
-        <w:rPr>
-          <w:b/>
-          <w:bCs/>
-        </w:rPr>
-        <w:t>多模态数据融合：</w:t>
-      </w:r>
-    </w:p>
-    <w:p>
-      <w:pPr>
-        <w:numPr>
-          <w:ilvl w:val="1"/>
-          <w:numId w:val="6"/>
-        </w:numPr>
-      </w:pPr>
-      <w:r>
-        <w:t>引入更多的传感器数据，如惯性测量单元（IMU）、心率监测器等，与视频数据进行融合。这有助于提供更全面、多维度的动作分析。</w:t>
-      </w:r>
-    </w:p>
-    <w:p>
-      <w:pPr>
-        <w:numPr>
-          <w:ilvl w:val="0"/>
-          <w:numId w:val="6"/>
-        </w:numPr>
-      </w:pPr>
-      <w:r>
-        <w:rPr>
-          <w:b/>
-          <w:bCs/>
-        </w:rPr>
-        <w:t>实时运动轨迹追踪技术：</w:t>
-      </w:r>
-    </w:p>
-    <w:p>
-      <w:pPr>
-        <w:numPr>
-          <w:ilvl w:val="1"/>
-          <w:numId w:val="6"/>
-        </w:numPr>
-      </w:pPr>
-      <w:r>
-        <w:t>探索实时运动轨迹追踪技术，使系统能够更准确地捕捉运动员的运动轨迹和路径，为评估提供更细致的信息。</w:t>
-      </w:r>
-    </w:p>
-    <w:p>
-      <w:pPr>
-        <w:numPr>
-          <w:ilvl w:val="0"/>
-          <w:numId w:val="6"/>
-        </w:numPr>
-      </w:pPr>
-      <w:r>
-        <w:rPr>
-          <w:b/>
-          <w:bCs/>
-        </w:rPr>
-        <w:t>姿态估计与关键点检测：</w:t>
-      </w:r>
-    </w:p>
-    <w:p>
-      <w:pPr>
-        <w:numPr>
-          <w:ilvl w:val="1"/>
-          <w:numId w:val="6"/>
-        </w:numPr>
-      </w:pPr>
-      <w:r>
-        <w:t>改进姿态估计和关键点检测算法，以更准确地捕捉运动员的姿势和关键动作点。这有助于提高对技术动作的细致分析。</w:t>
-      </w:r>
-    </w:p>
-    <w:p>
-      <w:pPr>
-        <w:numPr>
-          <w:ilvl w:val="0"/>
-          <w:numId w:val="6"/>
-        </w:numPr>
-      </w:pPr>
-      <w:r>
-        <w:rPr>
-          <w:b/>
-          <w:bCs/>
-        </w:rPr>
-        <w:t>深度学习模型的精细调整：</w:t>
-      </w:r>
-    </w:p>
-    <w:p>
-      <w:pPr>
-        <w:numPr>
-          <w:ilvl w:val="1"/>
-          <w:numId w:val="6"/>
-        </w:numPr>
-      </w:pPr>
-      <w:r>
-        <w:t>进一步优化深度学习模型，通过精细调整参数、层数等，提高模型在体育动作识别任务中的性能。</w:t>
-      </w:r>
-    </w:p>
-    <w:p>
-      <w:pPr>
-        <w:numPr>
-          <w:ilvl w:val="0"/>
-          <w:numId w:val="6"/>
-        </w:numPr>
-      </w:pPr>
-      <w:r>
-        <w:rPr>
-          <w:b/>
-          <w:bCs/>
-        </w:rPr>
-        <w:t>自监督学习：</w:t>
-      </w:r>
-    </w:p>
-    <w:p>
-      <w:pPr>
-        <w:numPr>
-          <w:ilvl w:val="1"/>
-          <w:numId w:val="6"/>
-        </w:numPr>
-      </w:pPr>
-      <w:proofErr w:type="gramStart"/>
-      <w:r>
-        <w:t>探索自</w:t>
-      </w:r>
-      <w:proofErr w:type="gramEnd"/>
-      <w:r>
-        <w:t>监督学习方法，通过系统自动学习特征，减少对大规模标注数据的依赖，提高模型的泛化性能。</w:t>
-      </w:r>
-    </w:p>
-    <w:p>
-      <w:pPr>
-        <w:numPr>
-          <w:ilvl w:val="0"/>
-          <w:numId w:val="6"/>
-        </w:numPr>
-      </w:pPr>
-      <w:r>
-        <w:rPr>
-          <w:b/>
-          <w:bCs/>
-        </w:rPr>
-        <w:t>对抗性学习的应用：</w:t>
-      </w:r>
-    </w:p>
-    <w:p>
-      <w:pPr>
-        <w:numPr>
-          <w:ilvl w:val="1"/>
-          <w:numId w:val="6"/>
-        </w:numPr>
-      </w:pPr>
-      <w:r>
-        <w:t>利用对抗性学习来增强模型对噪声和干扰的鲁棒性，使其在真实环境中更稳健。</w:t>
-      </w:r>
-    </w:p>
-    <w:p>
-      <w:pPr>
-        <w:numPr>
-          <w:ilvl w:val="0"/>
-          <w:numId w:val="6"/>
-        </w:numPr>
-      </w:pPr>
-      <w:r>
-        <w:rPr>
-          <w:b/>
-          <w:bCs/>
-        </w:rPr>
-        <w:t>模型不确定性估计：</w:t>
-      </w:r>
-    </w:p>
-    <w:p>
-      <w:pPr>
-        <w:numPr>
-          <w:ilvl w:val="1"/>
-          <w:numId w:val="6"/>
-        </w:numPr>
-      </w:pPr>
-      <w:r>
-        <w:t>引入模型不确定性估计技术，提供对模型预测的置信水平，使评价结果更具可信度。</w:t>
-      </w:r>
-    </w:p>
-    <w:p>
-      <w:pPr>
-        <w:numPr>
-          <w:ilvl w:val="0"/>
-          <w:numId w:val="6"/>
-        </w:numPr>
-      </w:pPr>
-      <w:r>
-        <w:rPr>
-          <w:b/>
-          <w:bCs/>
-        </w:rPr>
-        <w:t>在线学习和增量学习：</w:t>
-      </w:r>
-    </w:p>
-    <w:p>
-      <w:pPr>
-        <w:numPr>
-          <w:ilvl w:val="1"/>
-          <w:numId w:val="6"/>
-        </w:numPr>
-      </w:pPr>
-      <w:r>
-        <w:t>探索在线学习技术，使系统能够不断地从新数据中学习，适应运动员不断变化的技能水平。</w:t>
-      </w:r>
-    </w:p>
-    <w:p>
-      <w:pPr>
-        <w:numPr>
-          <w:ilvl w:val="0"/>
-          <w:numId w:val="6"/>
-        </w:numPr>
-      </w:pPr>
-      <w:r>
-        <w:rPr>
-          <w:b/>
-          <w:bCs/>
-        </w:rPr>
-        <w:t>端到端的强化学习模型：</w:t>
-      </w:r>
-    </w:p>
-    <w:p>
-      <w:pPr>
-        <w:numPr>
-          <w:ilvl w:val="1"/>
-          <w:numId w:val="6"/>
-        </w:numPr>
-      </w:pPr>
-      <w:r>
-        <w:t>考虑构建端到端的强化学习模型，让模型能够直接从原始数据中学习有效的决策策略，提高在实际训练中的适应性。</w:t>
-      </w:r>
-    </w:p>
-    <w:p>
-      <w:pPr>
-        <w:numPr>
-          <w:ilvl w:val="0"/>
-          <w:numId w:val="6"/>
-        </w:numPr>
-      </w:pPr>
-      <w:r>
-        <w:rPr>
-          <w:b/>
-          <w:bCs/>
-        </w:rPr>
-        <w:t>去深度学习方法：</w:t>
-      </w:r>
-    </w:p>
-    <w:p>
-      <w:pPr>
-        <w:numPr>
-          <w:ilvl w:val="1"/>
-          <w:numId w:val="6"/>
-        </w:numPr>
-      </w:pPr>
-      <w:r>
-        <w:t>除了深度学习，考虑其他机器学习方法，如迁移学习、弱监督学习等，以寻找更适用于特定场景的模型。</w:t>
-      </w:r>
-    </w:p>
     <w:p/>
+    <w:p/>
+    <w:p/>
+    <w:p/>
+    <w:p/>
+    <w:p/>
+    <w:p/>
+    <w:p/>
+    <w:p/>
+    <w:p>
+      <w:pPr>
+        <w:rPr>
+          <w:rFonts w:hint="default" w:eastAsiaTheme="minorEastAsia"/>
+          <w:lang w:val="en-US" w:eastAsia="zh-CN"/>
+        </w:rPr>
+      </w:pPr>
+      <w:bookmarkStart w:id="0" w:name="_GoBack"/>
+      <w:bookmarkEnd w:id="0"/>
+    </w:p>
     <w:sectPr>
       <w:pgSz w:w="11906" w:h="16838"/>
       <w:pgMar w:top="1440" w:right="1800" w:bottom="1440" w:left="1800" w:header="851" w:footer="992" w:gutter="0"/>
-      <w:cols w:space="425"/>
-      <w:docGrid w:type="lines" w:linePitch="312"/>
+      <w:cols w:space="425" w:num="1"/>
+      <w:docGrid w:type="lines" w:linePitch="312" w:charSpace="0"/>
     </w:sectPr>
   </w:body>
 </w:document>
 </file>
 
 <file path=word/numbering.xml><?xml version="1.0" encoding="utf-8"?>
-<w:numbering xmlns:wpc="http://schemas.microsoft.com/office/word/2010/wordprocessingCanvas" xmlns:cx="http://schemas.microsoft.com/office/drawing/2014/chartex" xmlns:cx1="http://schemas.microsoft.com/office/drawing/2015/9/8/chartex" xmlns:cx2="http://schemas.microsoft.com/office/drawing/2015/10/21/chartex" xmlns:cx3="http://schemas.microsoft.com/office/drawing/2016/5/9/chartex" xmlns:cx4="http://schemas.microsoft.com/office/drawing/2016/5/10/chartex" xmlns:cx5="http://schemas.microsoft.com/office/drawing/2016/5/11/chartex" xmlns:cx6="http://schemas.microsoft.com/office/drawing/2016/5/12/chartex" xmlns:cx7="http://schemas.microsoft.com/office/drawing/2016/5/13/chartex" xmlns:cx8="http://schemas.microsoft.com/office/drawing/2016/5/14/chartex" xmlns:mc="http://schemas.openxmlformats.org/markup-compatibility/2006" xmlns:aink="http://schemas.microsoft.com/office/drawing/2016/ink" xmlns:am3d="http://schemas.microsoft.com/office/drawing/2017/model3d" xmlns:o="urn:schemas-microsoft-com:office:office" xmlns:oel="http://schemas.microsoft.com/office/2019/extlst" xmlns:r="http://schemas.openxmlformats.org/officeDocument/2006/relationships" xmlns:m="http://schemas.openxmlformats.org/officeDocument/2006/math" xmlns:v="urn:schemas-microsoft-com:vml" xmlns:wp14="http://schemas.microsoft.com/office/word/2010/wordprocessingDrawing" xmlns:wp="http://schemas.openxmlformats.org/drawingml/2006/wordprocessingDrawing" xmlns:w10="urn:schemas-microsoft-com:office:word" xmlns:w="http://schemas.openxmlformats.org/wordprocessingml/2006/main" xmlns:w14="http://schemas.microsoft.com/office/word/2010/wordml" xmlns:w15="http://schemas.microsoft.com/office/word/2012/wordml" xmlns:w16cex="http://schemas.microsoft.com/office/word/2018/wordml/cex" xmlns:w16cid="http://schemas.microsoft.com/office/word/2016/wordml/cid" xmlns:w16="http://schemas.microsoft.com/office/word/2018/wordml" xmlns:w16sdtdh="http://schemas.microsoft.com/office/word/2020/wordml/sdtdatahash" xmlns:w16se="http://schemas.microsoft.com/office/word/2015/wordml/symex" xmlns:wpg="http://schemas.microsoft.com/office/word/2010/wordprocessingGroup" xmlns:wpi="http://schemas.microsoft.com/office/word/2010/wordprocessingInk" xmlns:wne="http://schemas.microsoft.com/office/word/2006/wordml" xmlns:wps="http://schemas.microsoft.com/office/word/2010/wordprocessingShape" mc:Ignorable="w14 w15 w16se w16cid w16 w16cex w16sdtdh wp14">
-  <w:abstractNum w:abstractNumId="0" w15:restartNumberingAfterBreak="0">
+<w:numbering xmlns:wpc="http://schemas.microsoft.com/office/word/2010/wordprocessingCanvas" xmlns:mc="http://schemas.openxmlformats.org/markup-compatibility/2006" xmlns:o="urn:schemas-microsoft-com:office:office" xmlns:r="http://schemas.openxmlformats.org/officeDocument/2006/relationships" xmlns:m="http://schemas.openxmlformats.org/officeDocument/2006/math" xmlns:v="urn:schemas-microsoft-com:vml" xmlns:wp14="http://schemas.microsoft.com/office/word/2010/wordprocessingDrawing" xmlns:wp="http://schemas.openxmlformats.org/drawingml/2006/wordprocessingDrawing" xmlns:w10="urn:schemas-microsoft-com:office:word" xmlns:w="http://schemas.openxmlformats.org/wordprocessingml/2006/main" xmlns:w14="http://schemas.microsoft.com/office/word/2010/wordml" xmlns:wpg="http://schemas.microsoft.com/office/word/2010/wordprocessingGroup" xmlns:wpi="http://schemas.microsoft.com/office/word/2010/wordprocessingInk" xmlns:wne="http://schemas.microsoft.com/office/word/2006/wordml" xmlns:wps="http://schemas.microsoft.com/office/word/2010/wordprocessingShape" xmlns:wpsCustomData="http://www.wps.cn/officeDocument/2013/wpsCustomData" mc:Ignorable="w14 wp14">
+  <w:abstractNum w:abstractNumId="0">
     <w:nsid w:val="136E1F23"/>
     <w:multiLevelType w:val="multilevel"/>
-    <w:tmpl w:val="6C22ECF8"/>
-    <w:lvl w:ilvl="0">
+    <w:tmpl w:val="136E1F23"/>
+    <w:lvl w:ilvl="0" w:tentative="0">
       <w:start w:val="1"/>
       <w:numFmt w:val="decimal"/>
       <w:lvlText w:val="%1."/>
       <w:lvlJc w:val="left"/>
       <w:pPr>
         <w:tabs>
-          <w:tab w:val="num" w:pos="720"/>
+          <w:tab w:val="left" w:pos="720"/>
         </w:tabs>
         <w:ind w:left="720" w:hanging="360"/>
       </w:pPr>
     </w:lvl>
-    <w:lvl w:ilvl="1">
+    <w:lvl w:ilvl="1" w:tentative="0">
       <w:start w:val="1"/>
       <w:numFmt w:val="bullet"/>
       <w:lvlText w:val=""/>
       <w:lvlJc w:val="left"/>
       <w:pPr>
         <w:tabs>
-          <w:tab w:val="num" w:pos="1440"/>
+          <w:tab w:val="left" w:pos="1440"/>
         </w:tabs>
         <w:ind w:left="1440" w:hanging="360"/>
       </w:pPr>
       <w:rPr>
-        <w:rFonts w:ascii="Symbol" w:hAnsi="Symbol" w:hint="default"/>
+        <w:rFonts w:hint="default" w:ascii="Symbol" w:hAnsi="Symbol"/>
         <w:sz w:val="20"/>
       </w:rPr>
     </w:lvl>
-    <w:lvl w:ilvl="2" w:tentative="1">
+    <w:lvl w:ilvl="2" w:tentative="0">
       <w:start w:val="1"/>
       <w:numFmt w:val="decimal"/>
       <w:lvlText w:val="%3."/>
       <w:lvlJc w:val="left"/>
       <w:pPr>
         <w:tabs>
-          <w:tab w:val="num" w:pos="2160"/>
+          <w:tab w:val="left" w:pos="2160"/>
         </w:tabs>
         <w:ind w:left="2160" w:hanging="360"/>
       </w:pPr>
     </w:lvl>
-    <w:lvl w:ilvl="3" w:tentative="1">
+    <w:lvl w:ilvl="3" w:tentative="0">
       <w:start w:val="1"/>
       <w:numFmt w:val="decimal"/>
       <w:lvlText w:val="%4."/>
       <w:lvlJc w:val="left"/>
       <w:pPr>
         <w:tabs>
-          <w:tab w:val="num" w:pos="2880"/>
+          <w:tab w:val="left" w:pos="2880"/>
         </w:tabs>
         <w:ind w:left="2880" w:hanging="360"/>
       </w:pPr>
     </w:lvl>
-    <w:lvl w:ilvl="4" w:tentative="1">
+    <w:lvl w:ilvl="4" w:tentative="0">
       <w:start w:val="1"/>
       <w:numFmt w:val="decimal"/>
       <w:lvlText w:val="%5."/>
       <w:lvlJc w:val="left"/>
       <w:pPr>
         <w:tabs>
-          <w:tab w:val="num" w:pos="3600"/>
+          <w:tab w:val="left" w:pos="3600"/>
         </w:tabs>
         <w:ind w:left="3600" w:hanging="360"/>
       </w:pPr>
     </w:lvl>
-    <w:lvl w:ilvl="5" w:tentative="1">
+    <w:lvl w:ilvl="5" w:tentative="0">
       <w:start w:val="1"/>
       <w:numFmt w:val="decimal"/>
       <w:lvlText w:val="%6."/>
       <w:lvlJc w:val="left"/>
       <w:pPr>
         <w:tabs>
-          <w:tab w:val="num" w:pos="4320"/>
+          <w:tab w:val="left" w:pos="4320"/>
         </w:tabs>
         <w:ind w:left="4320" w:hanging="360"/>
       </w:pPr>
     </w:lvl>
-    <w:lvl w:ilvl="6" w:tentative="1">
+    <w:lvl w:ilvl="6" w:tentative="0">
       <w:start w:val="1"/>
       <w:numFmt w:val="decimal"/>
       <w:lvlText w:val="%7."/>
       <w:lvlJc w:val="left"/>
       <w:pPr>
         <w:tabs>
-          <w:tab w:val="num" w:pos="5040"/>
+          <w:tab w:val="left" w:pos="5040"/>
         </w:tabs>
         <w:ind w:left="5040" w:hanging="360"/>
       </w:pPr>
     </w:lvl>
-    <w:lvl w:ilvl="7" w:tentative="1">
+    <w:lvl w:ilvl="7" w:tentative="0">
       <w:start w:val="1"/>
       <w:numFmt w:val="decimal"/>
       <w:lvlText w:val="%8."/>
       <w:lvlJc w:val="left"/>
       <w:pPr>
         <w:tabs>
-          <w:tab w:val="num" w:pos="5760"/>
+          <w:tab w:val="left" w:pos="5760"/>
         </w:tabs>
         <w:ind w:left="5760" w:hanging="360"/>
       </w:pPr>
     </w:lvl>
-    <w:lvl w:ilvl="8" w:tentative="1">
+    <w:lvl w:ilvl="8" w:tentative="0">
       <w:start w:val="1"/>
       <w:numFmt w:val="decimal"/>
       <w:lvlText w:val="%9."/>
       <w:lvlJc w:val="left"/>
       <w:pPr>
         <w:tabs>
-          <w:tab w:val="num" w:pos="6480"/>
+          <w:tab w:val="left" w:pos="6480"/>
         </w:tabs>
         <w:ind w:left="6480" w:hanging="360"/>
       </w:pPr>
     </w:lvl>
   </w:abstractNum>
-  <w:abstractNum w:abstractNumId="1" w15:restartNumberingAfterBreak="0">
+  <w:abstractNum w:abstractNumId="1">
     <w:nsid w:val="1B134D3B"/>
     <w:multiLevelType w:val="multilevel"/>
-    <w:tmpl w:val="3FDC69FA"/>
-    <w:lvl w:ilvl="0">
+    <w:tmpl w:val="1B134D3B"/>
+    <w:lvl w:ilvl="0" w:tentative="0">
       <w:start w:val="1"/>
       <w:numFmt w:val="decimal"/>
       <w:lvlText w:val="%1."/>
       <w:lvlJc w:val="left"/>
       <w:pPr>
         <w:tabs>
-          <w:tab w:val="num" w:pos="720"/>
+          <w:tab w:val="left" w:pos="720"/>
         </w:tabs>
         <w:ind w:left="720" w:hanging="360"/>
       </w:pPr>
     </w:lvl>
-    <w:lvl w:ilvl="1">
+    <w:lvl w:ilvl="1" w:tentative="0">
       <w:start w:val="1"/>
       <w:numFmt w:val="bullet"/>
       <w:lvlText w:val=""/>
       <w:lvlJc w:val="left"/>
       <w:pPr>
         <w:tabs>
-          <w:tab w:val="num" w:pos="1440"/>
+          <w:tab w:val="left" w:pos="1440"/>
         </w:tabs>
         <w:ind w:left="1440" w:hanging="360"/>
       </w:pPr>
       <w:rPr>
-        <w:rFonts w:ascii="Symbol" w:hAnsi="Symbol" w:hint="default"/>
+        <w:rFonts w:hint="default" w:ascii="Symbol" w:hAnsi="Symbol"/>
         <w:sz w:val="20"/>
       </w:rPr>
     </w:lvl>
-    <w:lvl w:ilvl="2" w:tentative="1">
+    <w:lvl w:ilvl="2" w:tentative="0">
       <w:start w:val="1"/>
       <w:numFmt w:val="decimal"/>
       <w:lvlText w:val="%3."/>
       <w:lvlJc w:val="left"/>
       <w:pPr>
         <w:tabs>
-          <w:tab w:val="num" w:pos="2160"/>
+          <w:tab w:val="left" w:pos="2160"/>
         </w:tabs>
         <w:ind w:left="2160" w:hanging="360"/>
       </w:pPr>
     </w:lvl>
-    <w:lvl w:ilvl="3" w:tentative="1">
+    <w:lvl w:ilvl="3" w:tentative="0">
       <w:start w:val="1"/>
       <w:numFmt w:val="decimal"/>
       <w:lvlText w:val="%4."/>
       <w:lvlJc w:val="left"/>
       <w:pPr>
         <w:tabs>
-          <w:tab w:val="num" w:pos="2880"/>
+          <w:tab w:val="left" w:pos="2880"/>
         </w:tabs>
         <w:ind w:left="2880" w:hanging="360"/>
       </w:pPr>
     </w:lvl>
-    <w:lvl w:ilvl="4" w:tentative="1">
+    <w:lvl w:ilvl="4" w:tentative="0">
       <w:start w:val="1"/>
       <w:numFmt w:val="decimal"/>
       <w:lvlText w:val="%5."/>
       <w:lvlJc w:val="left"/>
       <w:pPr>
         <w:tabs>
-          <w:tab w:val="num" w:pos="3600"/>
+          <w:tab w:val="left" w:pos="3600"/>
         </w:tabs>
         <w:ind w:left="3600" w:hanging="360"/>
       </w:pPr>
     </w:lvl>
-    <w:lvl w:ilvl="5" w:tentative="1">
+    <w:lvl w:ilvl="5" w:tentative="0">
       <w:start w:val="1"/>
       <w:numFmt w:val="decimal"/>
       <w:lvlText w:val="%6."/>
       <w:lvlJc w:val="left"/>
       <w:pPr>
         <w:tabs>
-          <w:tab w:val="num" w:pos="4320"/>
+          <w:tab w:val="left" w:pos="4320"/>
         </w:tabs>
         <w:ind w:left="4320" w:hanging="360"/>
       </w:pPr>
     </w:lvl>
-    <w:lvl w:ilvl="6" w:tentative="1">
+    <w:lvl w:ilvl="6" w:tentative="0">
       <w:start w:val="1"/>
       <w:numFmt w:val="decimal"/>
       <w:lvlText w:val="%7."/>
       <w:lvlJc w:val="left"/>
       <w:pPr>
         <w:tabs>
-          <w:tab w:val="num" w:pos="5040"/>
+          <w:tab w:val="left" w:pos="5040"/>
         </w:tabs>
         <w:ind w:left="5040" w:hanging="360"/>
       </w:pPr>
     </w:lvl>
-    <w:lvl w:ilvl="7" w:tentative="1">
+    <w:lvl w:ilvl="7" w:tentative="0">
       <w:start w:val="1"/>
       <w:numFmt w:val="decimal"/>
       <w:lvlText w:val="%8."/>
       <w:lvlJc w:val="left"/>
       <w:pPr>
         <w:tabs>
-          <w:tab w:val="num" w:pos="5760"/>
+          <w:tab w:val="left" w:pos="5760"/>
         </w:tabs>
         <w:ind w:left="5760" w:hanging="360"/>
       </w:pPr>
     </w:lvl>
-    <w:lvl w:ilvl="8" w:tentative="1">
+    <w:lvl w:ilvl="8" w:tentative="0">
       <w:start w:val="1"/>
       <w:numFmt w:val="decimal"/>
       <w:lvlText w:val="%9."/>
       <w:lvlJc w:val="left"/>
       <w:pPr>
         <w:tabs>
-          <w:tab w:val="num" w:pos="6480"/>
+          <w:tab w:val="left" w:pos="6480"/>
         </w:tabs>
         <w:ind w:left="6480" w:hanging="360"/>
       </w:pPr>
     </w:lvl>
   </w:abstractNum>
-  <w:abstractNum w:abstractNumId="2" w15:restartNumberingAfterBreak="0">
+  <w:abstractNum w:abstractNumId="2">
     <w:nsid w:val="33AF78A2"/>
     <w:multiLevelType w:val="multilevel"/>
-    <w:tmpl w:val="5BFC611A"/>
-    <w:lvl w:ilvl="0">
+    <w:tmpl w:val="33AF78A2"/>
+    <w:lvl w:ilvl="0" w:tentative="0">
       <w:start w:val="1"/>
       <w:numFmt w:val="decimal"/>
       <w:lvlText w:val="%1."/>
       <w:lvlJc w:val="left"/>
       <w:pPr>
         <w:tabs>
-          <w:tab w:val="num" w:pos="720"/>
+          <w:tab w:val="left" w:pos="720"/>
         </w:tabs>
         <w:ind w:left="720" w:hanging="360"/>
       </w:pPr>
     </w:lvl>
-    <w:lvl w:ilvl="1">
+    <w:lvl w:ilvl="1" w:tentative="0">
       <w:start w:val="1"/>
       <w:numFmt w:val="bullet"/>
       <w:lvlText w:val=""/>
       <w:lvlJc w:val="left"/>
       <w:pPr>
         <w:tabs>
-          <w:tab w:val="num" w:pos="1440"/>
+          <w:tab w:val="left" w:pos="1440"/>
         </w:tabs>
         <w:ind w:left="1440" w:hanging="360"/>
       </w:pPr>
       <w:rPr>
-        <w:rFonts w:ascii="Symbol" w:hAnsi="Symbol" w:hint="default"/>
+        <w:rFonts w:hint="default" w:ascii="Symbol" w:hAnsi="Symbol"/>
         <w:sz w:val="20"/>
       </w:rPr>
     </w:lvl>
-    <w:lvl w:ilvl="2" w:tentative="1">
+    <w:lvl w:ilvl="2" w:tentative="0">
       <w:start w:val="1"/>
       <w:numFmt w:val="decimal"/>
       <w:lvlText w:val="%3."/>
       <w:lvlJc w:val="left"/>
       <w:pPr>
         <w:tabs>
-          <w:tab w:val="num" w:pos="2160"/>
+          <w:tab w:val="left" w:pos="2160"/>
         </w:tabs>
         <w:ind w:left="2160" w:hanging="360"/>
       </w:pPr>
     </w:lvl>
-    <w:lvl w:ilvl="3" w:tentative="1">
+    <w:lvl w:ilvl="3" w:tentative="0">
       <w:start w:val="1"/>
       <w:numFmt w:val="decimal"/>
       <w:lvlText w:val="%4."/>
       <w:lvlJc w:val="left"/>
       <w:pPr>
         <w:tabs>
-          <w:tab w:val="num" w:pos="2880"/>
+          <w:tab w:val="left" w:pos="2880"/>
         </w:tabs>
         <w:ind w:left="2880" w:hanging="360"/>
       </w:pPr>
     </w:lvl>
-    <w:lvl w:ilvl="4" w:tentative="1">
+    <w:lvl w:ilvl="4" w:tentative="0">
       <w:start w:val="1"/>
       <w:numFmt w:val="decimal"/>
       <w:lvlText w:val="%5."/>
       <w:lvlJc w:val="left"/>
       <w:pPr>
         <w:tabs>
-          <w:tab w:val="num" w:pos="3600"/>
+          <w:tab w:val="left" w:pos="3600"/>
         </w:tabs>
         <w:ind w:left="3600" w:hanging="360"/>
       </w:pPr>
     </w:lvl>
-    <w:lvl w:ilvl="5" w:tentative="1">
+    <w:lvl w:ilvl="5" w:tentative="0">
       <w:start w:val="1"/>
       <w:numFmt w:val="decimal"/>
       <w:lvlText w:val="%6."/>
       <w:lvlJc w:val="left"/>
       <w:pPr>
         <w:tabs>
-          <w:tab w:val="num" w:pos="4320"/>
+          <w:tab w:val="left" w:pos="4320"/>
         </w:tabs>
         <w:ind w:left="4320" w:hanging="360"/>
       </w:pPr>
     </w:lvl>
-    <w:lvl w:ilvl="6" w:tentative="1">
+    <w:lvl w:ilvl="6" w:tentative="0">
       <w:start w:val="1"/>
       <w:numFmt w:val="decimal"/>
       <w:lvlText w:val="%7."/>
       <w:lvlJc w:val="left"/>
       <w:pPr>
         <w:tabs>
-          <w:tab w:val="num" w:pos="5040"/>
+          <w:tab w:val="left" w:pos="5040"/>
         </w:tabs>
         <w:ind w:left="5040" w:hanging="360"/>
       </w:pPr>
     </w:lvl>
-    <w:lvl w:ilvl="7" w:tentative="1">
+    <w:lvl w:ilvl="7" w:tentative="0">
       <w:start w:val="1"/>
       <w:numFmt w:val="decimal"/>
       <w:lvlText w:val="%8."/>
       <w:lvlJc w:val="left"/>
       <w:pPr>
         <w:tabs>
-          <w:tab w:val="num" w:pos="5760"/>
+          <w:tab w:val="left" w:pos="5760"/>
         </w:tabs>
         <w:ind w:left="5760" w:hanging="360"/>
       </w:pPr>
     </w:lvl>
-    <w:lvl w:ilvl="8" w:tentative="1">
+    <w:lvl w:ilvl="8" w:tentative="0">
       <w:start w:val="1"/>
       <w:numFmt w:val="decimal"/>
       <w:lvlText w:val="%9."/>
       <w:lvlJc w:val="left"/>
       <w:pPr>
         <w:tabs>
-          <w:tab w:val="num" w:pos="6480"/>
+          <w:tab w:val="left" w:pos="6480"/>
         </w:tabs>
         <w:ind w:left="6480" w:hanging="360"/>
       </w:pPr>
     </w:lvl>
   </w:abstractNum>
-  <w:abstractNum w:abstractNumId="3" w15:restartNumberingAfterBreak="0">
+  <w:abstractNum w:abstractNumId="3">
     <w:nsid w:val="44565FCB"/>
     <w:multiLevelType w:val="multilevel"/>
-    <w:tmpl w:val="91CA7F36"/>
-    <w:lvl w:ilvl="0">
+    <w:tmpl w:val="44565FCB"/>
+    <w:lvl w:ilvl="0" w:tentative="0">
       <w:start w:val="1"/>
       <w:numFmt w:val="decimal"/>
       <w:lvlText w:val="%1."/>
       <w:lvlJc w:val="left"/>
       <w:pPr>
         <w:tabs>
-          <w:tab w:val="num" w:pos="720"/>
+          <w:tab w:val="left" w:pos="720"/>
         </w:tabs>
         <w:ind w:left="720" w:hanging="360"/>
       </w:pPr>
     </w:lvl>
-    <w:lvl w:ilvl="1">
+    <w:lvl w:ilvl="1" w:tentative="0">
       <w:start w:val="1"/>
       <w:numFmt w:val="bullet"/>
       <w:lvlText w:val=""/>
       <w:lvlJc w:val="left"/>
       <w:pPr>
         <w:tabs>
-          <w:tab w:val="num" w:pos="1440"/>
+          <w:tab w:val="left" w:pos="1440"/>
         </w:tabs>
         <w:ind w:left="1440" w:hanging="360"/>
       </w:pPr>
       <w:rPr>
-        <w:rFonts w:ascii="Symbol" w:hAnsi="Symbol" w:hint="default"/>
+        <w:rFonts w:hint="default" w:ascii="Symbol" w:hAnsi="Symbol"/>
         <w:sz w:val="20"/>
       </w:rPr>
     </w:lvl>
-    <w:lvl w:ilvl="2" w:tentative="1">
+    <w:lvl w:ilvl="2" w:tentative="0">
       <w:start w:val="1"/>
       <w:numFmt w:val="decimal"/>
       <w:lvlText w:val="%3."/>
       <w:lvlJc w:val="left"/>
       <w:pPr>
         <w:tabs>
-          <w:tab w:val="num" w:pos="2160"/>
+          <w:tab w:val="left" w:pos="2160"/>
         </w:tabs>
         <w:ind w:left="2160" w:hanging="360"/>
       </w:pPr>
     </w:lvl>
-    <w:lvl w:ilvl="3" w:tentative="1">
+    <w:lvl w:ilvl="3" w:tentative="0">
       <w:start w:val="1"/>
       <w:numFmt w:val="decimal"/>
       <w:lvlText w:val="%4."/>
       <w:lvlJc w:val="left"/>
       <w:pPr>
         <w:tabs>
-          <w:tab w:val="num" w:pos="2880"/>
+          <w:tab w:val="left" w:pos="2880"/>
         </w:tabs>
         <w:ind w:left="2880" w:hanging="360"/>
       </w:pPr>
     </w:lvl>
-    <w:lvl w:ilvl="4" w:tentative="1">
+    <w:lvl w:ilvl="4" w:tentative="0">
       <w:start w:val="1"/>
       <w:numFmt w:val="decimal"/>
       <w:lvlText w:val="%5."/>
       <w:lvlJc w:val="left"/>
       <w:pPr>
         <w:tabs>
-          <w:tab w:val="num" w:pos="3600"/>
+          <w:tab w:val="left" w:pos="3600"/>
         </w:tabs>
         <w:ind w:left="3600" w:hanging="360"/>
       </w:pPr>
     </w:lvl>
-    <w:lvl w:ilvl="5" w:tentative="1">
+    <w:lvl w:ilvl="5" w:tentative="0">
       <w:start w:val="1"/>
       <w:numFmt w:val="decimal"/>
       <w:lvlText w:val="%6."/>
       <w:lvlJc w:val="left"/>
       <w:pPr>
         <w:tabs>
-          <w:tab w:val="num" w:pos="4320"/>
+          <w:tab w:val="left" w:pos="4320"/>
         </w:tabs>
         <w:ind w:left="4320" w:hanging="360"/>
       </w:pPr>
     </w:lvl>
-    <w:lvl w:ilvl="6" w:tentative="1">
+    <w:lvl w:ilvl="6" w:tentative="0">
       <w:start w:val="1"/>
       <w:numFmt w:val="decimal"/>
       <w:lvlText w:val="%7."/>
       <w:lvlJc w:val="left"/>
       <w:pPr>
         <w:tabs>
-          <w:tab w:val="num" w:pos="5040"/>
+          <w:tab w:val="left" w:pos="5040"/>
         </w:tabs>
         <w:ind w:left="5040" w:hanging="360"/>
       </w:pPr>
     </w:lvl>
-    <w:lvl w:ilvl="7" w:tentative="1">
+    <w:lvl w:ilvl="7" w:tentative="0">
       <w:start w:val="1"/>
       <w:numFmt w:val="decimal"/>
       <w:lvlText w:val="%8."/>
       <w:lvlJc w:val="left"/>
       <w:pPr>
         <w:tabs>
-          <w:tab w:val="num" w:pos="5760"/>
+          <w:tab w:val="left" w:pos="5760"/>
         </w:tabs>
         <w:ind w:left="5760" w:hanging="360"/>
       </w:pPr>
     </w:lvl>
-    <w:lvl w:ilvl="8" w:tentative="1">
+    <w:lvl w:ilvl="8" w:tentative="0">
       <w:start w:val="1"/>
       <w:numFmt w:val="decimal"/>
       <w:lvlText w:val="%9."/>
       <w:lvlJc w:val="left"/>
       <w:pPr>
         <w:tabs>
-          <w:tab w:val="num" w:pos="6480"/>
+          <w:tab w:val="left" w:pos="6480"/>
         </w:tabs>
         <w:ind w:left="6480" w:hanging="360"/>
       </w:pPr>
     </w:lvl>
   </w:abstractNum>
-  <w:abstractNum w:abstractNumId="4" w15:restartNumberingAfterBreak="0">
+  <w:abstractNum w:abstractNumId="4">
     <w:nsid w:val="4DEE7C38"/>
     <w:multiLevelType w:val="multilevel"/>
-    <w:tmpl w:val="6E401788"/>
-    <w:lvl w:ilvl="0">
+    <w:tmpl w:val="4DEE7C38"/>
+    <w:lvl w:ilvl="0" w:tentative="0">
       <w:start w:val="1"/>
       <w:numFmt w:val="decimal"/>
       <w:lvlText w:val="%1."/>
       <w:lvlJc w:val="left"/>
       <w:pPr>
         <w:tabs>
-          <w:tab w:val="num" w:pos="720"/>
+          <w:tab w:val="left" w:pos="720"/>
         </w:tabs>
         <w:ind w:left="720" w:hanging="360"/>
       </w:pPr>
     </w:lvl>
-    <w:lvl w:ilvl="1">
+    <w:lvl w:ilvl="1" w:tentative="0">
       <w:start w:val="1"/>
       <w:numFmt w:val="bullet"/>
       <w:lvlText w:val=""/>
       <w:lvlJc w:val="left"/>
       <w:pPr>
         <w:tabs>
-          <w:tab w:val="num" w:pos="1440"/>
+          <w:tab w:val="left" w:pos="1440"/>
         </w:tabs>
         <w:ind w:left="1440" w:hanging="360"/>
       </w:pPr>
       <w:rPr>
-        <w:rFonts w:ascii="Symbol" w:hAnsi="Symbol" w:hint="default"/>
+        <w:rFonts w:hint="default" w:ascii="Symbol" w:hAnsi="Symbol"/>
         <w:sz w:val="20"/>
       </w:rPr>
     </w:lvl>
-    <w:lvl w:ilvl="2" w:tentative="1">
+    <w:lvl w:ilvl="2" w:tentative="0">
       <w:start w:val="1"/>
       <w:numFmt w:val="decimal"/>
       <w:lvlText w:val="%3."/>
       <w:lvlJc w:val="left"/>
       <w:pPr>
         <w:tabs>
-          <w:tab w:val="num" w:pos="2160"/>
+          <w:tab w:val="left" w:pos="2160"/>
         </w:tabs>
         <w:ind w:left="2160" w:hanging="360"/>
       </w:pPr>
     </w:lvl>
-    <w:lvl w:ilvl="3" w:tentative="1">
+    <w:lvl w:ilvl="3" w:tentative="0">
       <w:start w:val="1"/>
       <w:numFmt w:val="decimal"/>
       <w:lvlText w:val="%4."/>
       <w:lvlJc w:val="left"/>
       <w:pPr>
         <w:tabs>
-          <w:tab w:val="num" w:pos="2880"/>
+          <w:tab w:val="left" w:pos="2880"/>
         </w:tabs>
         <w:ind w:left="2880" w:hanging="360"/>
       </w:pPr>
     </w:lvl>
-    <w:lvl w:ilvl="4" w:tentative="1">
+    <w:lvl w:ilvl="4" w:tentative="0">
       <w:start w:val="1"/>
       <w:numFmt w:val="decimal"/>
       <w:lvlText w:val="%5."/>
       <w:lvlJc w:val="left"/>
       <w:pPr>
         <w:tabs>
-          <w:tab w:val="num" w:pos="3600"/>
+          <w:tab w:val="left" w:pos="3600"/>
         </w:tabs>
         <w:ind w:left="3600" w:hanging="360"/>
       </w:pPr>
     </w:lvl>
-    <w:lvl w:ilvl="5" w:tentative="1">
+    <w:lvl w:ilvl="5" w:tentative="0">
       <w:start w:val="1"/>
       <w:numFmt w:val="decimal"/>
       <w:lvlText w:val="%6."/>
       <w:lvlJc w:val="left"/>
       <w:pPr>
         <w:tabs>
-          <w:tab w:val="num" w:pos="4320"/>
+          <w:tab w:val="left" w:pos="4320"/>
         </w:tabs>
         <w:ind w:left="4320" w:hanging="360"/>
       </w:pPr>
     </w:lvl>
-    <w:lvl w:ilvl="6" w:tentative="1">
+    <w:lvl w:ilvl="6" w:tentative="0">
       <w:start w:val="1"/>
       <w:numFmt w:val="decimal"/>
       <w:lvlText w:val="%7."/>
       <w:lvlJc w:val="left"/>
       <w:pPr>
         <w:tabs>
-          <w:tab w:val="num" w:pos="5040"/>
+          <w:tab w:val="left" w:pos="5040"/>
         </w:tabs>
         <w:ind w:left="5040" w:hanging="360"/>
       </w:pPr>
     </w:lvl>
-    <w:lvl w:ilvl="7" w:tentative="1">
+    <w:lvl w:ilvl="7" w:tentative="0">
       <w:start w:val="1"/>
       <w:numFmt w:val="decimal"/>
       <w:lvlText w:val="%8."/>
       <w:lvlJc w:val="left"/>
       <w:pPr>
         <w:tabs>
-          <w:tab w:val="num" w:pos="5760"/>
+          <w:tab w:val="left" w:pos="5760"/>
         </w:tabs>
         <w:ind w:left="5760" w:hanging="360"/>
       </w:pPr>
     </w:lvl>
-    <w:lvl w:ilvl="8" w:tentative="1">
+    <w:lvl w:ilvl="8" w:tentative="0">
       <w:start w:val="1"/>
       <w:numFmt w:val="decimal"/>
       <w:lvlText w:val="%9."/>
       <w:lvlJc w:val="left"/>
       <w:pPr>
         <w:tabs>
-          <w:tab w:val="num" w:pos="6480"/>
+          <w:tab w:val="left" w:pos="6480"/>
         </w:tabs>
         <w:ind w:left="6480" w:hanging="360"/>
       </w:pPr>
     </w:lvl>
   </w:abstractNum>
-  <w:abstractNum w:abstractNumId="5" w15:restartNumberingAfterBreak="0">
+  <w:abstractNum w:abstractNumId="5">
     <w:nsid w:val="50465DB8"/>
     <w:multiLevelType w:val="multilevel"/>
-    <w:tmpl w:val="280CD444"/>
-    <w:lvl w:ilvl="0">
+    <w:tmpl w:val="50465DB8"/>
+    <w:lvl w:ilvl="0" w:tentative="0">
       <w:start w:val="1"/>
       <w:numFmt w:val="decimal"/>
       <w:lvlText w:val="%1."/>
       <w:lvlJc w:val="left"/>
       <w:pPr>
         <w:tabs>
-          <w:tab w:val="num" w:pos="720"/>
+          <w:tab w:val="left" w:pos="720"/>
         </w:tabs>
         <w:ind w:left="720" w:hanging="360"/>
       </w:pPr>
     </w:lvl>
-    <w:lvl w:ilvl="1">
+    <w:lvl w:ilvl="1" w:tentative="0">
       <w:start w:val="1"/>
       <w:numFmt w:val="bullet"/>
       <w:lvlText w:val=""/>
       <w:lvlJc w:val="left"/>
       <w:pPr>
         <w:tabs>
-          <w:tab w:val="num" w:pos="1440"/>
+          <w:tab w:val="left" w:pos="1440"/>
         </w:tabs>
         <w:ind w:left="1440" w:hanging="360"/>
       </w:pPr>
       <w:rPr>
-        <w:rFonts w:ascii="Symbol" w:hAnsi="Symbol" w:hint="default"/>
+        <w:rFonts w:hint="default" w:ascii="Symbol" w:hAnsi="Symbol"/>
         <w:sz w:val="20"/>
       </w:rPr>
     </w:lvl>
-    <w:lvl w:ilvl="2" w:tentative="1">
+    <w:lvl w:ilvl="2" w:tentative="0">
       <w:start w:val="1"/>
       <w:numFmt w:val="decimal"/>
       <w:lvlText w:val="%3."/>
       <w:lvlJc w:val="left"/>
       <w:pPr>
         <w:tabs>
-          <w:tab w:val="num" w:pos="2160"/>
+          <w:tab w:val="left" w:pos="2160"/>
         </w:tabs>
         <w:ind w:left="2160" w:hanging="360"/>
       </w:pPr>
     </w:lvl>
-    <w:lvl w:ilvl="3" w:tentative="1">
+    <w:lvl w:ilvl="3" w:tentative="0">
       <w:start w:val="1"/>
       <w:numFmt w:val="decimal"/>
       <w:lvlText w:val="%4."/>
       <w:lvlJc w:val="left"/>
       <w:pPr>
         <w:tabs>
-          <w:tab w:val="num" w:pos="2880"/>
+          <w:tab w:val="left" w:pos="2880"/>
         </w:tabs>
         <w:ind w:left="2880" w:hanging="360"/>
       </w:pPr>
     </w:lvl>
-    <w:lvl w:ilvl="4" w:tentative="1">
+    <w:lvl w:ilvl="4" w:tentative="0">
       <w:start w:val="1"/>
       <w:numFmt w:val="decimal"/>
       <w:lvlText w:val="%5."/>
       <w:lvlJc w:val="left"/>
       <w:pPr>
         <w:tabs>
-          <w:tab w:val="num" w:pos="3600"/>
+          <w:tab w:val="left" w:pos="3600"/>
         </w:tabs>
         <w:ind w:left="3600" w:hanging="360"/>
       </w:pPr>
     </w:lvl>
-    <w:lvl w:ilvl="5" w:tentative="1">
+    <w:lvl w:ilvl="5" w:tentative="0">
       <w:start w:val="1"/>
       <w:numFmt w:val="decimal"/>
       <w:lvlText w:val="%6."/>
       <w:lvlJc w:val="left"/>
       <w:pPr>
         <w:tabs>
-          <w:tab w:val="num" w:pos="4320"/>
+          <w:tab w:val="left" w:pos="4320"/>
         </w:tabs>
         <w:ind w:left="4320" w:hanging="360"/>
       </w:pPr>
     </w:lvl>
-    <w:lvl w:ilvl="6" w:tentative="1">
+    <w:lvl w:ilvl="6" w:tentative="0">
       <w:start w:val="1"/>
       <w:numFmt w:val="decimal"/>
       <w:lvlText w:val="%7."/>
       <w:lvlJc w:val="left"/>
       <w:pPr>
         <w:tabs>
-          <w:tab w:val="num" w:pos="5040"/>
+          <w:tab w:val="left" w:pos="5040"/>
         </w:tabs>
         <w:ind w:left="5040" w:hanging="360"/>
       </w:pPr>
     </w:lvl>
-    <w:lvl w:ilvl="7" w:tentative="1">
+    <w:lvl w:ilvl="7" w:tentative="0">
       <w:start w:val="1"/>
       <w:numFmt w:val="decimal"/>
       <w:lvlText w:val="%8."/>
       <w:lvlJc w:val="left"/>
       <w:pPr>
         <w:tabs>
-          <w:tab w:val="num" w:pos="5760"/>
+          <w:tab w:val="left" w:pos="5760"/>
         </w:tabs>
         <w:ind w:left="5760" w:hanging="360"/>
       </w:pPr>
     </w:lvl>
-    <w:lvl w:ilvl="8" w:tentative="1">
+    <w:lvl w:ilvl="8" w:tentative="0">
       <w:start w:val="1"/>
       <w:numFmt w:val="decimal"/>
       <w:lvlText w:val="%9."/>
       <w:lvlJc w:val="left"/>
       <w:pPr>
         <w:tabs>
-          <w:tab w:val="num" w:pos="6480"/>
+          <w:tab w:val="left" w:pos="6480"/>
         </w:tabs>
         <w:ind w:left="6480" w:hanging="360"/>
       </w:pPr>
     </w:lvl>
   </w:abstractNum>
-  <w:num w:numId="1" w16cid:durableId="1209805464">
+  <w:num w:numId="1">
     <w:abstractNumId w:val="2"/>
   </w:num>
-  <w:num w:numId="2" w16cid:durableId="1611277080">
+  <w:num w:numId="2">
     <w:abstractNumId w:val="3"/>
   </w:num>
-  <w:num w:numId="3" w16cid:durableId="272247804">
+  <w:num w:numId="3">
     <w:abstractNumId w:val="1"/>
   </w:num>
-  <w:num w:numId="4" w16cid:durableId="880020187">
+  <w:num w:numId="4">
     <w:abstractNumId w:val="0"/>
   </w:num>
-  <w:num w:numId="5" w16cid:durableId="419109347">
+  <w:num w:numId="5">
     <w:abstractNumId w:val="4"/>
   </w:num>
-  <w:num w:numId="6" w16cid:durableId="1591234625">
+  <w:num w:numId="6">
     <w:abstractNumId w:val="5"/>
   </w:num>
 </w:numbering>
 </file>
 
 <file path=word/styles.xml><?xml version="1.0" encoding="utf-8"?>
-<w:styles xmlns:mc="http://schemas.openxmlformats.org/markup-compatibility/2006" xmlns:r="http://schemas.openxmlformats.org/officeDocument/2006/relationships" xmlns:w="http://schemas.openxmlformats.org/wordprocessingml/2006/main" xmlns:w14="http://schemas.microsoft.com/office/word/2010/wordml" xmlns:w15="http://schemas.microsoft.com/office/word/2012/wordml" xmlns:w16cex="http://schemas.microsoft.com/office/word/2018/wordml/cex" xmlns:w16cid="http://schemas.microsoft.com/office/word/2016/wordml/cid" xmlns:w16="http://schemas.microsoft.com/office/word/2018/wordml" xmlns:w16sdtdh="http://schemas.microsoft.com/office/word/2020/wordml/sdtdatahash" xmlns:w16se="http://schemas.microsoft.com/office/word/2015/wordml/symex" mc:Ignorable="w14 w15 w16se w16cid w16 w16cex w16sdtdh">
+<w:styles xmlns:mc="http://schemas.openxmlformats.org/markup-compatibility/2006" xmlns:o="urn:schemas-microsoft-com:office:office" xmlns:r="http://schemas.openxmlformats.org/officeDocument/2006/relationships" xmlns:m="http://schemas.openxmlformats.org/officeDocument/2006/math" xmlns:v="urn:schemas-microsoft-com:vml" xmlns:w="http://schemas.openxmlformats.org/wordprocessingml/2006/main" xmlns:w14="http://schemas.microsoft.com/office/word/2010/wordml" xmlns:w10="urn:schemas-microsoft-com:office:word" xmlns:sl="http://schemas.openxmlformats.org/schemaLibrary/2006/main" xmlns:wpsCustomData="http://www.wps.cn/officeDocument/2013/wpsCustomData" mc:Ignorable="w14">
   <w:docDefaults>
     <w:rPrDefault>
       <w:rPr>
-        <w:rFonts w:asciiTheme="minorHAnsi" w:eastAsiaTheme="minorEastAsia" w:hAnsiTheme="minorHAnsi" w:cstheme="minorBidi"/>
-        <w:kern w:val="2"/>
-        <w:sz w:val="21"/>
-        <w:szCs w:val="22"/>
-        <w:lang w:val="en-US" w:eastAsia="zh-CN" w:bidi="ar-SA"/>
-        <w14:ligatures w14:val="standardContextual"/>
+        <w:rFonts w:asciiTheme="minorHAnsi" w:hAnsiTheme="minorHAnsi" w:eastAsiaTheme="minorEastAsia" w:cstheme="minorBidi"/>
       </w:rPr>
     </w:rPrDefault>
     <w:pPrDefault/>
   </w:docDefaults>
-  <w:latentStyles w:defLockedState="0" w:defUIPriority="99" w:defSemiHidden="0" w:defUnhideWhenUsed="0" w:defQFormat="0" w:count="376">
-    <w:lsdException w:name="Normal" w:uiPriority="0" w:qFormat="1"/>
-    <w:lsdException w:name="heading 1" w:uiPriority="9" w:qFormat="1"/>
-    <w:lsdException w:name="heading 2" w:semiHidden="1" w:uiPriority="9" w:unhideWhenUsed="1" w:qFormat="1"/>
-    <w:lsdException w:name="heading 3" w:semiHidden="1" w:uiPriority="9" w:unhideWhenUsed="1" w:qFormat="1"/>
-    <w:lsdException w:name="heading 4" w:semiHidden="1" w:uiPriority="9" w:unhideWhenUsed="1" w:qFormat="1"/>
-    <w:lsdException w:name="heading 5" w:semiHidden="1" w:uiPriority="9" w:unhideWhenUsed="1" w:qFormat="1"/>
-    <w:lsdException w:name="heading 6" w:semiHidden="1" w:uiPriority="9" w:unhideWhenUsed="1" w:qFormat="1"/>
-    <w:lsdException w:name="heading 7" w:semiHidden="1" w:uiPriority="9" w:unhideWhenUsed="1" w:qFormat="1"/>
-    <w:lsdException w:name="heading 8" w:semiHidden="1" w:uiPriority="9" w:unhideWhenUsed="1" w:qFormat="1"/>
-    <w:lsdException w:name="heading 9" w:semiHidden="1" w:uiPriority="9" w:unhideWhenUsed="1" w:qFormat="1"/>
-    <w:lsdException w:name="index 1" w:semiHidden="1" w:unhideWhenUsed="1"/>
-    <w:lsdException w:name="index 2" w:semiHidden="1" w:unhideWhenUsed="1"/>
-    <w:lsdException w:name="index 3" w:semiHidden="1" w:unhideWhenUsed="1"/>
-    <w:lsdException w:name="index 4" w:semiHidden="1" w:unhideWhenUsed="1"/>
-    <w:lsdException w:name="index 5" w:semiHidden="1" w:unhideWhenUsed="1"/>
-    <w:lsdException w:name="index 6" w:semiHidden="1" w:unhideWhenUsed="1"/>
-    <w:lsdException w:name="index 7" w:semiHidden="1" w:unhideWhenUsed="1"/>
-    <w:lsdException w:name="index 8" w:semiHidden="1" w:unhideWhenUsed="1"/>
-    <w:lsdException w:name="index 9" w:semiHidden="1" w:unhideWhenUsed="1"/>
-    <w:lsdException w:name="toc 1" w:semiHidden="1" w:uiPriority="39" w:unhideWhenUsed="1"/>
-    <w:lsdException w:name="toc 2" w:semiHidden="1" w:uiPriority="39" w:unhideWhenUsed="1"/>
-    <w:lsdException w:name="toc 3" w:semiHidden="1" w:uiPriority="39" w:unhideWhenUsed="1"/>
-    <w:lsdException w:name="toc 4" w:semiHidden="1" w:uiPriority="39" w:unhideWhenUsed="1"/>
-    <w:lsdException w:name="toc 5" w:semiHidden="1" w:uiPriority="39" w:unhideWhenUsed="1"/>
-    <w:lsdException w:name="toc 6" w:semiHidden="1" w:uiPriority="39" w:unhideWhenUsed="1"/>
-    <w:lsdException w:name="toc 7" w:semiHidden="1" w:uiPriority="39" w:unhideWhenUsed="1"/>
-    <w:lsdException w:name="toc 8" w:semiHidden="1" w:uiPriority="39" w:unhideWhenUsed="1"/>
-    <w:lsdException w:name="toc 9" w:semiHidden="1" w:uiPriority="39" w:unhideWhenUsed="1"/>
-    <w:lsdException w:name="Normal Indent" w:semiHidden="1" w:unhideWhenUsed="1"/>
-    <w:lsdException w:name="footnote text" w:semiHidden="1" w:unhideWhenUsed="1"/>
-    <w:lsdException w:name="annotation text" w:semiHidden="1" w:unhideWhenUsed="1"/>
-    <w:lsdException w:name="header" w:semiHidden="1" w:unhideWhenUsed="1"/>
-    <w:lsdException w:name="footer" w:semiHidden="1" w:unhideWhenUsed="1"/>
-    <w:lsdException w:name="index heading" w:semiHidden="1" w:unhideWhenUsed="1"/>
-    <w:lsdException w:name="caption" w:semiHidden="1" w:uiPriority="35" w:unhideWhenUsed="1" w:qFormat="1"/>
-    <w:lsdException w:name="table of figures" w:semiHidden="1" w:unhideWhenUsed="1"/>
-    <w:lsdException w:name="envelope address" w:semiHidden="1" w:unhideWhenUsed="1"/>
-    <w:lsdException w:name="envelope return" w:semiHidden="1" w:unhideWhenUsed="1"/>
-    <w:lsdException w:name="footnote reference" w:semiHidden="1" w:unhideWhenUsed="1"/>
-    <w:lsdException w:name="annotation reference" w:semiHidden="1" w:unhideWhenUsed="1"/>
-    <w:lsdException w:name="line number" w:semiHidden="1" w:unhideWhenUsed="1"/>
-    <w:lsdException w:name="page number" w:semiHidden="1" w:unhideWhenUsed="1"/>
-    <w:lsdException w:name="endnote reference" w:semiHidden="1" w:unhideWhenUsed="1"/>
-    <w:lsdException w:name="endnote text" w:semiHidden="1" w:unhideWhenUsed="1"/>
-    <w:lsdException w:name="table of authorities" w:semiHidden="1" w:unhideWhenUsed="1"/>
-    <w:lsdException w:name="macro" w:semiHidden="1" w:unhideWhenUsed="1"/>
-    <w:lsdException w:name="toa heading" w:semiHidden="1" w:unhideWhenUsed="1"/>
-    <w:lsdException w:name="List" w:semiHidden="1" w:unhideWhenUsed="1"/>
-    <w:lsdException w:name="List Bullet" w:semiHidden="1" w:unhideWhenUsed="1"/>
-    <w:lsdException w:name="List Number" w:semiHidden="1" w:unhideWhenUsed="1"/>
-    <w:lsdException w:name="List 2" w:semiHidden="1" w:unhideWhenUsed="1"/>
-    <w:lsdException w:name="List 3" w:semiHidden="1" w:unhideWhenUsed="1"/>
-    <w:lsdException w:name="List 4" w:semiHidden="1" w:unhideWhenUsed="1"/>
-    <w:lsdException w:name="List 5" w:semiHidden="1" w:unhideWhenUsed="1"/>
-    <w:lsdException w:name="List Bullet 2" w:semiHidden="1" w:unhideWhenUsed="1"/>
-    <w:lsdException w:name="List Bullet 3" w:semiHidden="1" w:unhideWhenUsed="1"/>
-    <w:lsdException w:name="List Bullet 4" w:semiHidden="1" w:unhideWhenUsed="1"/>
-    <w:lsdException w:name="List Bullet 5" w:semiHidden="1" w:unhideWhenUsed="1"/>
-    <w:lsdException w:name="List Number 2" w:semiHidden="1" w:unhideWhenUsed="1"/>
-    <w:lsdException w:name="List Number 3" w:semiHidden="1" w:unhideWhenUsed="1"/>
-    <w:lsdException w:name="List Number 4" w:semiHidden="1" w:unhideWhenUsed="1"/>
-    <w:lsdException w:name="List Number 5" w:semiHidden="1" w:unhideWhenUsed="1"/>
-    <w:lsdException w:name="Title" w:uiPriority="10" w:qFormat="1"/>
-    <w:lsdException w:name="Closing" w:semiHidden="1" w:unhideWhenUsed="1"/>
-    <w:lsdException w:name="Signature" w:semiHidden="1" w:unhideWhenUsed="1"/>
-    <w:lsdException w:name="Default Paragraph Font" w:semiHidden="1" w:uiPriority="1" w:unhideWhenUsed="1"/>
-    <w:lsdException w:name="Body Text" w:semiHidden="1" w:unhideWhenUsed="1"/>
-    <w:lsdException w:name="Body Text Indent" w:semiHidden="1" w:unhideWhenUsed="1"/>
-    <w:lsdException w:name="List Continue" w:semiHidden="1" w:unhideWhenUsed="1"/>
-    <w:lsdException w:name="List Continue 2" w:semiHidden="1" w:unhideWhenUsed="1"/>
-    <w:lsdException w:name="List Continue 3" w:semiHidden="1" w:unhideWhenUsed="1"/>
-    <w:lsdException w:name="List Continue 4" w:semiHidden="1" w:unhideWhenUsed="1"/>
-    <w:lsdException w:name="List Continue 5" w:semiHidden="1" w:unhideWhenUsed="1"/>
-    <w:lsdException w:name="Message Header" w:semiHidden="1" w:unhideWhenUsed="1"/>
-    <w:lsdException w:name="Subtitle" w:uiPriority="11" w:qFormat="1"/>
-    <w:lsdException w:name="Salutation" w:semiHidden="1" w:unhideWhenUsed="1"/>
-    <w:lsdException w:name="Date" w:semiHidden="1" w:unhideWhenUsed="1"/>
-    <w:lsdException w:name="Body Text First Indent" w:semiHidden="1" w:unhideWhenUsed="1"/>
-    <w:lsdException w:name="Body Text First Indent 2" w:semiHidden="1" w:unhideWhenUsed="1"/>
-    <w:lsdException w:name="Note Heading" w:semiHidden="1" w:unhideWhenUsed="1"/>
-    <w:lsdException w:name="Body Text 2" w:semiHidden="1" w:unhideWhenUsed="1"/>
-    <w:lsdException w:name="Body Text 3" w:semiHidden="1" w:unhideWhenUsed="1"/>
-    <w:lsdException w:name="Body Text Indent 2" w:semiHidden="1" w:unhideWhenUsed="1"/>
-    <w:lsdException w:name="Body Text Indent 3" w:semiHidden="1" w:unhideWhenUsed="1"/>
-    <w:lsdException w:name="Block Text" w:semiHidden="1" w:unhideWhenUsed="1"/>
-    <w:lsdException w:name="Hyperlink" w:semiHidden="1" w:unhideWhenUsed="1"/>
-    <w:lsdException w:name="FollowedHyperlink" w:semiHidden="1" w:unhideWhenUsed="1"/>
-    <w:lsdException w:name="Strong" w:uiPriority="22" w:qFormat="1"/>
-    <w:lsdException w:name="Emphasis" w:uiPriority="20" w:qFormat="1"/>
-    <w:lsdException w:name="Document Map" w:semiHidden="1" w:unhideWhenUsed="1"/>
-    <w:lsdException w:name="Plain Text" w:semiHidden="1" w:unhideWhenUsed="1"/>
-    <w:lsdException w:name="E-mail Signature" w:semiHidden="1" w:unhideWhenUsed="1"/>
-    <w:lsdException w:name="HTML Top of Form" w:semiHidden="1" w:unhideWhenUsed="1"/>
-    <w:lsdException w:name="HTML Bottom of Form" w:semiHidden="1" w:unhideWhenUsed="1"/>
-    <w:lsdException w:name="Normal (Web)" w:semiHidden="1" w:unhideWhenUsed="1"/>
-    <w:lsdException w:name="HTML Acronym" w:semiHidden="1" w:unhideWhenUsed="1"/>
-    <w:lsdException w:name="HTML Address" w:semiHidden="1" w:unhideWhenUsed="1"/>
-    <w:lsdException w:name="HTML Cite" w:semiHidden="1" w:unhideWhenUsed="1"/>
-    <w:lsdException w:name="HTML Code" w:semiHidden="1" w:unhideWhenUsed="1"/>
-    <w:lsdException w:name="HTML Definition" w:semiHidden="1" w:unhideWhenUsed="1"/>
-    <w:lsdException w:name="HTML Keyboard" w:semiHidden="1" w:unhideWhenUsed="1"/>
-    <w:lsdException w:name="HTML Preformatted" w:semiHidden="1" w:unhideWhenUsed="1"/>
-    <w:lsdException w:name="HTML Sample" w:semiHidden="1" w:unhideWhenUsed="1"/>
-    <w:lsdException w:name="HTML Typewriter" w:semiHidden="1" w:unhideWhenUsed="1"/>
-    <w:lsdException w:name="HTML Variable" w:semiHidden="1" w:unhideWhenUsed="1"/>
-    <w:lsdException w:name="Normal Table" w:semiHidden="1" w:unhideWhenUsed="1"/>
-    <w:lsdException w:name="annotation subject" w:semiHidden="1" w:unhideWhenUsed="1"/>
-    <w:lsdException w:name="No List" w:semiHidden="1" w:unhideWhenUsed="1"/>
-    <w:lsdException w:name="Outline List 1" w:semiHidden="1" w:unhideWhenUsed="1"/>
-    <w:lsdException w:name="Outline List 2" w:semiHidden="1" w:unhideWhenUsed="1"/>
-    <w:lsdException w:name="Outline List 3" w:semiHidden="1" w:unhideWhenUsed="1"/>
-    <w:lsdException w:name="Table Simple 1" w:semiHidden="1" w:unhideWhenUsed="1"/>
-    <w:lsdException w:name="Table Simple 2" w:semiHidden="1" w:unhideWhenUsed="1"/>
-    <w:lsdException w:name="Table Simple 3" w:semiHidden="1" w:unhideWhenUsed="1"/>
-    <w:lsdException w:name="Table Classic 1" w:semiHidden="1" w:unhideWhenUsed="1"/>
-    <w:lsdException w:name="Table Classic 2" w:semiHidden="1" w:unhideWhenUsed="1"/>
-    <w:lsdException w:name="Table Classic 3" w:semiHidden="1" w:unhideWhenUsed="1"/>
-    <w:lsdException w:name="Table Classic 4" w:semiHidden="1" w:unhideWhenUsed="1"/>
-    <w:lsdException w:name="Table Colorful 1" w:semiHidden="1" w:unhideWhenUsed="1"/>
-    <w:lsdException w:name="Table Colorful 2" w:semiHidden="1" w:unhideWhenUsed="1"/>
-    <w:lsdException w:name="Table Colorful 3" w:semiHidden="1" w:unhideWhenUsed="1"/>
-    <w:lsdException w:name="Table Columns 1" w:semiHidden="1" w:unhideWhenUsed="1"/>
-    <w:lsdException w:name="Table Columns 2" w:semiHidden="1" w:unhideWhenUsed="1"/>
-    <w:lsdException w:name="Table Columns 3" w:semiHidden="1" w:unhideWhenUsed="1"/>
-    <w:lsdException w:name="Table Columns 4" w:semiHidden="1" w:unhideWhenUsed="1"/>
-    <w:lsdException w:name="Table Columns 5" w:semiHidden="1" w:unhideWhenUsed="1"/>
-    <w:lsdException w:name="Table Grid 1" w:semiHidden="1" w:unhideWhenUsed="1"/>
-    <w:lsdException w:name="Table Grid 2" w:semiHidden="1" w:unhideWhenUsed="1"/>
-    <w:lsdException w:name="Table Grid 3" w:semiHidden="1" w:unhideWhenUsed="1"/>
-    <w:lsdException w:name="Table Grid 4" w:semiHidden="1" w:unhideWhenUsed="1"/>
-    <w:lsdException w:name="Table Grid 5" w:semiHidden="1" w:unhideWhenUsed="1"/>
-    <w:lsdException w:name="Table Grid 6" w:semiHidden="1" w:unhideWhenUsed="1"/>
-    <w:lsdException w:name="Table Grid 7" w:semiHidden="1" w:unhideWhenUsed="1"/>
-    <w:lsdException w:name="Table Grid 8" w:semiHidden="1" w:unhideWhenUsed="1"/>
-    <w:lsdException w:name="Table List 1" w:semiHidden="1" w:unhideWhenUsed="1"/>
-    <w:lsdException w:name="Table List 2" w:semiHidden="1" w:unhideWhenUsed="1"/>
-    <w:lsdException w:name="Table List 3" w:semiHidden="1" w:unhideWhenUsed="1"/>
-    <w:lsdException w:name="Table List 4" w:semiHidden="1" w:unhideWhenUsed="1"/>
-    <w:lsdException w:name="Table List 5" w:semiHidden="1" w:unhideWhenUsed="1"/>
-    <w:lsdException w:name="Table List 6" w:semiHidden="1" w:unhideWhenUsed="1"/>
-    <w:lsdException w:name="Table List 7" w:semiHidden="1" w:unhideWhenUsed="1"/>
-    <w:lsdException w:name="Table List 8" w:semiHidden="1" w:unhideWhenUsed="1"/>
-    <w:lsdException w:name="Table 3D effects 1" w:semiHidden="1" w:unhideWhenUsed="1"/>
-    <w:lsdException w:name="Table 3D effects 2" w:semiHidden="1" w:unhideWhenUsed="1"/>
-    <w:lsdException w:name="Table 3D effects 3" w:semiHidden="1" w:unhideWhenUsed="1"/>
-    <w:lsdException w:name="Table Contemporary" w:semiHidden="1" w:unhideWhenUsed="1"/>
-    <w:lsdException w:name="Table Elegant" w:semiHidden="1" w:unhideWhenUsed="1"/>
-    <w:lsdException w:name="Table Professional" w:semiHidden="1" w:unhideWhenUsed="1"/>
-    <w:lsdException w:name="Table Subtle 1" w:semiHidden="1" w:unhideWhenUsed="1"/>
-    <w:lsdException w:name="Table Subtle 2" w:semiHidden="1" w:unhideWhenUsed="1"/>
-    <w:lsdException w:name="Table Web 1" w:semiHidden="1" w:unhideWhenUsed="1"/>
-    <w:lsdException w:name="Table Web 2" w:semiHidden="1" w:unhideWhenUsed="1"/>
-    <w:lsdException w:name="Table Web 3" w:semiHidden="1" w:unhideWhenUsed="1"/>
-    <w:lsdException w:name="Balloon Text" w:semiHidden="1" w:unhideWhenUsed="1"/>
-    <w:lsdException w:name="Table Grid" w:uiPriority="39"/>
-    <w:lsdException w:name="Table Theme" w:semiHidden="1" w:unhideWhenUsed="1"/>
-    <w:lsdException w:name="Placeholder Text" w:semiHidden="1"/>
-    <w:lsdException w:name="No Spacing" w:uiPriority="1" w:qFormat="1"/>
-    <w:lsdException w:name="Light Shading" w:uiPriority="60"/>
-    <w:lsdException w:name="Light List" w:uiPriority="61"/>
-    <w:lsdException w:name="Light Grid" w:uiPriority="62"/>
-    <w:lsdException w:name="Medium Shading 1" w:uiPriority="63"/>
-    <w:lsdException w:name="Medium Shading 2" w:uiPriority="64"/>
-    <w:lsdException w:name="Medium List 1" w:uiPriority="65"/>
-    <w:lsdException w:name="Medium List 2" w:uiPriority="66"/>
-    <w:lsdException w:name="Medium Grid 1" w:uiPriority="67"/>
-    <w:lsdException w:name="Medium Grid 2" w:uiPriority="68"/>
-    <w:lsdException w:name="Medium Grid 3" w:uiPriority="69"/>
-    <w:lsdException w:name="Dark List" w:uiPriority="70"/>
-    <w:lsdException w:name="Colorful Shading" w:uiPriority="71"/>
-    <w:lsdException w:name="Colorful List" w:uiPriority="72"/>
-    <w:lsdException w:name="Colorful Grid" w:uiPriority="73"/>
-    <w:lsdException w:name="Light Shading Accent 1" w:uiPriority="60"/>
-    <w:lsdException w:name="Light List Accent 1" w:uiPriority="61"/>
-    <w:lsdException w:name="Light Grid Accent 1" w:uiPriority="62"/>
-    <w:lsdException w:name="Medium Shading 1 Accent 1" w:uiPriority="63"/>
-    <w:lsdException w:name="Medium Shading 2 Accent 1" w:uiPriority="64"/>
-    <w:lsdException w:name="Medium List 1 Accent 1" w:uiPriority="65"/>
-    <w:lsdException w:name="Revision" w:semiHidden="1"/>
-    <w:lsdException w:name="List Paragraph" w:uiPriority="34" w:qFormat="1"/>
-    <w:lsdException w:name="Quote" w:uiPriority="29" w:qFormat="1"/>
-    <w:lsdException w:name="Intense Quote" w:uiPriority="30" w:qFormat="1"/>
-    <w:lsdException w:name="Medium List 2 Accent 1" w:uiPriority="66"/>
-    <w:lsdException w:name="Medium Grid 1 Accent 1" w:uiPriority="67"/>
-    <w:lsdException w:name="Medium Grid 2 Accent 1" w:uiPriority="68"/>
-    <w:lsdException w:name="Medium Grid 3 Accent 1" w:uiPriority="69"/>
-    <w:lsdException w:name="Dark List Accent 1" w:uiPriority="70"/>
-    <w:lsdException w:name="Colorful Shading Accent 1" w:uiPriority="71"/>
-    <w:lsdException w:name="Colorful List Accent 1" w:uiPriority="72"/>
-    <w:lsdException w:name="Colorful Grid Accent 1" w:uiPriority="73"/>
-    <w:lsdException w:name="Light Shading Accent 2" w:uiPriority="60"/>
-    <w:lsdException w:name="Light List Accent 2" w:uiPriority="61"/>
-    <w:lsdException w:name="Light Grid Accent 2" w:uiPriority="62"/>
-    <w:lsdException w:name="Medium Shading 1 Accent 2" w:uiPriority="63"/>
-    <w:lsdException w:name="Medium Shading 2 Accent 2" w:uiPriority="64"/>
-    <w:lsdException w:name="Medium List 1 Accent 2" w:uiPriority="65"/>
-    <w:lsdException w:name="Medium List 2 Accent 2" w:uiPriority="66"/>
-    <w:lsdException w:name="Medium Grid 1 Accent 2" w:uiPriority="67"/>
-    <w:lsdException w:name="Medium Grid 2 Accent 2" w:uiPriority="68"/>
-    <w:lsdException w:name="Medium Grid 3 Accent 2" w:uiPriority="69"/>
-    <w:lsdException w:name="Dark List Accent 2" w:uiPriority="70"/>
-    <w:lsdException w:name="Colorful Shading Accent 2" w:uiPriority="71"/>
-    <w:lsdException w:name="Colorful List Accent 2" w:uiPriority="72"/>
-    <w:lsdException w:name="Colorful Grid Accent 2" w:uiPriority="73"/>
-    <w:lsdException w:name="Light Shading Accent 3" w:uiPriority="60"/>
-    <w:lsdException w:name="Light List Accent 3" w:uiPriority="61"/>
-    <w:lsdException w:name="Light Grid Accent 3" w:uiPriority="62"/>
-    <w:lsdException w:name="Medium Shading 1 Accent 3" w:uiPriority="63"/>
-    <w:lsdException w:name="Medium Shading 2 Accent 3" w:uiPriority="64"/>
-    <w:lsdException w:name="Medium List 1 Accent 3" w:uiPriority="65"/>
-    <w:lsdException w:name="Medium List 2 Accent 3" w:uiPriority="66"/>
-    <w:lsdException w:name="Medium Grid 1 Accent 3" w:uiPriority="67"/>
-    <w:lsdException w:name="Medium Grid 2 Accent 3" w:uiPriority="68"/>
-    <w:lsdException w:name="Medium Grid 3 Accent 3" w:uiPriority="69"/>
-    <w:lsdException w:name="Dark List Accent 3" w:uiPriority="70"/>
-    <w:lsdException w:name="Colorful Shading Accent 3" w:uiPriority="71"/>
-    <w:lsdException w:name="Colorful List Accent 3" w:uiPriority="72"/>
-    <w:lsdException w:name="Colorful Grid Accent 3" w:uiPriority="73"/>
-    <w:lsdException w:name="Light Shading Accent 4" w:uiPriority="60"/>
-    <w:lsdException w:name="Light List Accent 4" w:uiPriority="61"/>
-    <w:lsdException w:name="Light Grid Accent 4" w:uiPriority="62"/>
-    <w:lsdException w:name="Medium Shading 1 Accent 4" w:uiPriority="63"/>
-    <w:lsdException w:name="Medium Shading 2 Accent 4" w:uiPriority="64"/>
-    <w:lsdException w:name="Medium List 1 Accent 4" w:uiPriority="65"/>
-    <w:lsdException w:name="Medium List 2 Accent 4" w:uiPriority="66"/>
-    <w:lsdException w:name="Medium Grid 1 Accent 4" w:uiPriority="67"/>
-    <w:lsdException w:name="Medium Grid 2 Accent 4" w:uiPriority="68"/>
-    <w:lsdException w:name="Medium Grid 3 Accent 4" w:uiPriority="69"/>
-    <w:lsdException w:name="Dark List Accent 4" w:uiPriority="70"/>
-    <w:lsdException w:name="Colorful Shading Accent 4" w:uiPriority="71"/>
-    <w:lsdException w:name="Colorful List Accent 4" w:uiPriority="72"/>
-    <w:lsdException w:name="Colorful Grid Accent 4" w:uiPriority="73"/>
-    <w:lsdException w:name="Light Shading Accent 5" w:uiPriority="60"/>
-    <w:lsdException w:name="Light List Accent 5" w:uiPriority="61"/>
-    <w:lsdException w:name="Light Grid Accent 5" w:uiPriority="62"/>
-    <w:lsdException w:name="Medium Shading 1 Accent 5" w:uiPriority="63"/>
-    <w:lsdException w:name="Medium Shading 2 Accent 5" w:uiPriority="64"/>
-    <w:lsdException w:name="Medium List 1 Accent 5" w:uiPriority="65"/>
-    <w:lsdException w:name="Medium List 2 Accent 5" w:uiPriority="66"/>
-    <w:lsdException w:name="Medium Grid 1 Accent 5" w:uiPriority="67"/>
-    <w:lsdException w:name="Medium Grid 2 Accent 5" w:uiPriority="68"/>
-    <w:lsdException w:name="Medium Grid 3 Accent 5" w:uiPriority="69"/>
-    <w:lsdException w:name="Dark List Accent 5" w:uiPriority="70"/>
-    <w:lsdException w:name="Colorful Shading Accent 5" w:uiPriority="71"/>
-    <w:lsdException w:name="Colorful List Accent 5" w:uiPriority="72"/>
-    <w:lsdException w:name="Colorful Grid Accent 5" w:uiPriority="73"/>
-    <w:lsdException w:name="Light Shading Accent 6" w:uiPriority="60"/>
-    <w:lsdException w:name="Light List Accent 6" w:uiPriority="61"/>
-    <w:lsdException w:name="Light Grid Accent 6" w:uiPriority="62"/>
-    <w:lsdException w:name="Medium Shading 1 Accent 6" w:uiPriority="63"/>
-    <w:lsdException w:name="Medium Shading 2 Accent 6" w:uiPriority="64"/>
-    <w:lsdException w:name="Medium List 1 Accent 6" w:uiPriority="65"/>
-    <w:lsdException w:name="Medium List 2 Accent 6" w:uiPriority="66"/>
-    <w:lsdException w:name="Medium Grid 1 Accent 6" w:uiPriority="67"/>
-    <w:lsdException w:name="Medium Grid 2 Accent 6" w:uiPriority="68"/>
-    <w:lsdException w:name="Medium Grid 3 Accent 6" w:uiPriority="69"/>
-    <w:lsdException w:name="Dark List Accent 6" w:uiPriority="70"/>
-    <w:lsdException w:name="Colorful Shading Accent 6" w:uiPriority="71"/>
-    <w:lsdException w:name="Colorful List Accent 6" w:uiPriority="72"/>
-    <w:lsdException w:name="Colorful Grid Accent 6" w:uiPriority="73"/>
-    <w:lsdException w:name="Subtle Emphasis" w:uiPriority="19" w:qFormat="1"/>
-    <w:lsdException w:name="Intense Emphasis" w:uiPriority="21" w:qFormat="1"/>
-    <w:lsdException w:name="Subtle Reference" w:uiPriority="31" w:qFormat="1"/>
-    <w:lsdException w:name="Intense Reference" w:uiPriority="32" w:qFormat="1"/>
-    <w:lsdException w:name="Book Title" w:uiPriority="33" w:qFormat="1"/>
-    <w:lsdException w:name="Bibliography" w:semiHidden="1" w:uiPriority="37" w:unhideWhenUsed="1"/>
-    <w:lsdException w:name="TOC Heading" w:semiHidden="1" w:uiPriority="39" w:unhideWhenUsed="1" w:qFormat="1"/>
-    <w:lsdException w:name="Plain Table 1" w:uiPriority="41"/>
-    <w:lsdException w:name="Plain Table 2" w:uiPriority="42"/>
-    <w:lsdException w:name="Plain Table 3" w:uiPriority="43"/>
-    <w:lsdException w:name="Plain Table 4" w:uiPriority="44"/>
-    <w:lsdException w:name="Plain Table 5" w:uiPriority="45"/>
-    <w:lsdException w:name="Grid Table Light" w:uiPriority="40"/>
-    <w:lsdException w:name="Grid Table 1 Light" w:uiPriority="46"/>
-    <w:lsdException w:name="Grid Table 2" w:uiPriority="47"/>
-    <w:lsdException w:name="Grid Table 3" w:uiPriority="48"/>
-    <w:lsdException w:name="Grid Table 4" w:uiPriority="49"/>
-    <w:lsdException w:name="Grid Table 5 Dark" w:uiPriority="50"/>
-    <w:lsdException w:name="Grid Table 6 Colorful" w:uiPriority="51"/>
-    <w:lsdException w:name="Grid Table 7 Colorful" w:uiPriority="52"/>
-    <w:lsdException w:name="Grid Table 1 Light Accent 1" w:uiPriority="46"/>
-    <w:lsdException w:name="Grid Table 2 Accent 1" w:uiPriority="47"/>
-    <w:lsdException w:name="Grid Table 3 Accent 1" w:uiPriority="48"/>
-    <w:lsdException w:name="Grid Table 4 Accent 1" w:uiPriority="49"/>
-    <w:lsdException w:name="Grid Table 5 Dark Accent 1" w:uiPriority="50"/>
-    <w:lsdException w:name="Grid Table 6 Colorful Accent 1" w:uiPriority="51"/>
-    <w:lsdException w:name="Grid Table 7 Colorful Accent 1" w:uiPriority="52"/>
-    <w:lsdException w:name="Grid Table 1 Light Accent 2" w:uiPriority="46"/>
-    <w:lsdException w:name="Grid Table 2 Accent 2" w:uiPriority="47"/>
-    <w:lsdException w:name="Grid Table 3 Accent 2" w:uiPriority="48"/>
-    <w:lsdException w:name="Grid Table 4 Accent 2" w:uiPriority="49"/>
-    <w:lsdException w:name="Grid Table 5 Dark Accent 2" w:uiPriority="50"/>
-    <w:lsdException w:name="Grid Table 6 Colorful Accent 2" w:uiPriority="51"/>
-    <w:lsdException w:name="Grid Table 7 Colorful Accent 2" w:uiPriority="52"/>
-    <w:lsdException w:name="Grid Table 1 Light Accent 3" w:uiPriority="46"/>
-    <w:lsdException w:name="Grid Table 2 Accent 3" w:uiPriority="47"/>
-    <w:lsdException w:name="Grid Table 3 Accent 3" w:uiPriority="48"/>
-    <w:lsdException w:name="Grid Table 4 Accent 3" w:uiPriority="49"/>
-    <w:lsdException w:name="Grid Table 5 Dark Accent 3" w:uiPriority="50"/>
-    <w:lsdException w:name="Grid Table 6 Colorful Accent 3" w:uiPriority="51"/>
-    <w:lsdException w:name="Grid Table 7 Colorful Accent 3" w:uiPriority="52"/>
-    <w:lsdException w:name="Grid Table 1 Light Accent 4" w:uiPriority="46"/>
-    <w:lsdException w:name="Grid Table 2 Accent 4" w:uiPriority="47"/>
-    <w:lsdException w:name="Grid Table 3 Accent 4" w:uiPriority="48"/>
-    <w:lsdException w:name="Grid Table 4 Accent 4" w:uiPriority="49"/>
-    <w:lsdException w:name="Grid Table 5 Dark Accent 4" w:uiPriority="50"/>
-    <w:lsdException w:name="Grid Table 6 Colorful Accent 4" w:uiPriority="51"/>
-    <w:lsdException w:name="Grid Table 7 Colorful Accent 4" w:uiPriority="52"/>
-    <w:lsdException w:name="Grid Table 1 Light Accent 5" w:uiPriority="46"/>
-    <w:lsdException w:name="Grid Table 2 Accent 5" w:uiPriority="47"/>
-    <w:lsdException w:name="Grid Table 3 Accent 5" w:uiPriority="48"/>
-    <w:lsdException w:name="Grid Table 4 Accent 5" w:uiPriority="49"/>
-    <w:lsdException w:name="Grid Table 5 Dark Accent 5" w:uiPriority="50"/>
-    <w:lsdException w:name="Grid Table 6 Colorful Accent 5" w:uiPriority="51"/>
-    <w:lsdException w:name="Grid Table 7 Colorful Accent 5" w:uiPriority="52"/>
-    <w:lsdException w:name="Grid Table 1 Light Accent 6" w:uiPriority="46"/>
-    <w:lsdException w:name="Grid Table 2 Accent 6" w:uiPriority="47"/>
-    <w:lsdException w:name="Grid Table 3 Accent 6" w:uiPriority="48"/>
-    <w:lsdException w:name="Grid Table 4 Accent 6" w:uiPriority="49"/>
-    <w:lsdException w:name="Grid Table 5 Dark Accent 6" w:uiPriority="50"/>
-    <w:lsdException w:name="Grid Table 6 Colorful Accent 6" w:uiPriority="51"/>
-    <w:lsdException w:name="Grid Table 7 Colorful Accent 6" w:uiPriority="52"/>
-    <w:lsdException w:name="List Table 1 Light" w:uiPriority="46"/>
-    <w:lsdException w:name="List Table 2" w:uiPriority="47"/>
-    <w:lsdException w:name="List Table 3" w:uiPriority="48"/>
-    <w:lsdException w:name="List Table 4" w:uiPriority="49"/>
-    <w:lsdException w:name="List Table 5 Dark" w:uiPriority="50"/>
-    <w:lsdException w:name="List Table 6 Colorful" w:uiPriority="51"/>
-    <w:lsdException w:name="List Table 7 Colorful" w:uiPriority="52"/>
-    <w:lsdException w:name="List Table 1 Light Accent 1" w:uiPriority="46"/>
-    <w:lsdException w:name="List Table 2 Accent 1" w:uiPriority="47"/>
-    <w:lsdException w:name="List Table 3 Accent 1" w:uiPriority="48"/>
-    <w:lsdException w:name="List Table 4 Accent 1" w:uiPriority="49"/>
-    <w:lsdException w:name="List Table 5 Dark Accent 1" w:uiPriority="50"/>
-    <w:lsdException w:name="List Table 6 Colorful Accent 1" w:uiPriority="51"/>
-    <w:lsdException w:name="List Table 7 Colorful Accent 1" w:uiPriority="52"/>
-    <w:lsdException w:name="List Table 1 Light Accent 2" w:uiPriority="46"/>
-    <w:lsdException w:name="List Table 2 Accent 2" w:uiPriority="47"/>
-    <w:lsdException w:name="List Table 3 Accent 2" w:uiPriority="48"/>
-    <w:lsdException w:name="List Table 4 Accent 2" w:uiPriority="49"/>
-    <w:lsdException w:name="List Table 5 Dark Accent 2" w:uiPriority="50"/>
-    <w:lsdException w:name="List Table 6 Colorful Accent 2" w:uiPriority="51"/>
-    <w:lsdException w:name="List Table 7 Colorful Accent 2" w:uiPriority="52"/>
-    <w:lsdException w:name="List Table 1 Light Accent 3" w:uiPriority="46"/>
-    <w:lsdException w:name="List Table 2 Accent 3" w:uiPriority="47"/>
-    <w:lsdException w:name="List Table 3 Accent 3" w:uiPriority="48"/>
-    <w:lsdException w:name="List Table 4 Accent 3" w:uiPriority="49"/>
-    <w:lsdException w:name="List Table 5 Dark Accent 3" w:uiPriority="50"/>
-    <w:lsdException w:name="List Table 6 Colorful Accent 3" w:uiPriority="51"/>
-    <w:lsdException w:name="List Table 7 Colorful Accent 3" w:uiPriority="52"/>
-    <w:lsdException w:name="List Table 1 Light Accent 4" w:uiPriority="46"/>
-    <w:lsdException w:name="List Table 2 Accent 4" w:uiPriority="47"/>
-    <w:lsdException w:name="List Table 3 Accent 4" w:uiPriority="48"/>
-    <w:lsdException w:name="List Table 4 Accent 4" w:uiPriority="49"/>
-    <w:lsdException w:name="List Table 5 Dark Accent 4" w:uiPriority="50"/>
-    <w:lsdException w:name="List Table 6 Colorful Accent 4" w:uiPriority="51"/>
-    <w:lsdException w:name="List Table 7 Colorful Accent 4" w:uiPriority="52"/>
-    <w:lsdException w:name="List Table 1 Light Accent 5" w:uiPriority="46"/>
-    <w:lsdException w:name="List Table 2 Accent 5" w:uiPriority="47"/>
-    <w:lsdException w:name="List Table 3 Accent 5" w:uiPriority="48"/>
-    <w:lsdException w:name="List Table 4 Accent 5" w:uiPriority="49"/>
-    <w:lsdException w:name="List Table 5 Dark Accent 5" w:uiPriority="50"/>
-    <w:lsdException w:name="List Table 6 Colorful Accent 5" w:uiPriority="51"/>
-    <w:lsdException w:name="List Table 7 Colorful Accent 5" w:uiPriority="52"/>
-    <w:lsdException w:name="List Table 1 Light Accent 6" w:uiPriority="46"/>
-    <w:lsdException w:name="List Table 2 Accent 6" w:uiPriority="47"/>
-    <w:lsdException w:name="List Table 3 Accent 6" w:uiPriority="48"/>
-    <w:lsdException w:name="List Table 4 Accent 6" w:uiPriority="49"/>
-    <w:lsdException w:name="List Table 5 Dark Accent 6" w:uiPriority="50"/>
-    <w:lsdException w:name="List Table 6 Colorful Accent 6" w:uiPriority="51"/>
-    <w:lsdException w:name="List Table 7 Colorful Accent 6" w:uiPriority="52"/>
-    <w:lsdException w:name="Mention" w:semiHidden="1" w:unhideWhenUsed="1"/>
-    <w:lsdException w:name="Smart Hyperlink" w:semiHidden="1" w:unhideWhenUsed="1"/>
-    <w:lsdException w:name="Hashtag" w:semiHidden="1" w:unhideWhenUsed="1"/>
-    <w:lsdException w:name="Unresolved Mention" w:semiHidden="1" w:unhideWhenUsed="1"/>
-    <w:lsdException w:name="Smart Link" w:semiHidden="1" w:unhideWhenUsed="1"/>
+  <w:latentStyles w:count="260" w:defQFormat="0" w:defUnhideWhenUsed="1" w:defSemiHidden="1" w:defUIPriority="99" w:defLockedState="0">
+    <w:lsdException w:qFormat="1" w:unhideWhenUsed="0" w:uiPriority="0" w:semiHidden="0" w:name="Normal"/>
+    <w:lsdException w:qFormat="1" w:unhideWhenUsed="0" w:uiPriority="9" w:semiHidden="0" w:name="heading 1"/>
+    <w:lsdException w:qFormat="1" w:uiPriority="9" w:name="heading 2"/>
+    <w:lsdException w:qFormat="1" w:uiPriority="9" w:name="heading 3"/>
+    <w:lsdException w:qFormat="1" w:uiPriority="9" w:name="heading 4"/>
+    <w:lsdException w:qFormat="1" w:uiPriority="9" w:name="heading 5"/>
+    <w:lsdException w:qFormat="1" w:uiPriority="9" w:name="heading 6"/>
+    <w:lsdException w:qFormat="1" w:uiPriority="9" w:name="heading 7"/>
+    <w:lsdException w:qFormat="1" w:uiPriority="9" w:name="heading 8"/>
+    <w:lsdException w:qFormat="1" w:uiPriority="9" w:name="heading 9"/>
+    <w:lsdException w:uiPriority="99" w:name="index 1"/>
+    <w:lsdException w:uiPriority="99" w:name="index 2"/>
+    <w:lsdException w:uiPriority="99" w:name="index 3"/>
+    <w:lsdException w:uiPriority="99" w:name="index 4"/>
+    <w:lsdException w:uiPriority="99" w:name="index 5"/>
+    <w:lsdException w:uiPriority="99" w:name="index 6"/>
+    <w:lsdException w:uiPriority="99" w:name="index 7"/>
+    <w:lsdException w:uiPriority="99" w:name="index 8"/>
+    <w:lsdException w:uiPriority="99" w:name="index 9"/>
+    <w:lsdException w:uiPriority="39" w:name="toc 1"/>
+    <w:lsdException w:uiPriority="39" w:name="toc 2"/>
+    <w:lsdException w:uiPriority="39" w:name="toc 3"/>
+    <w:lsdException w:uiPriority="39" w:name="toc 4"/>
+    <w:lsdException w:uiPriority="39" w:name="toc 5"/>
+    <w:lsdException w:uiPriority="39" w:name="toc 6"/>
+    <w:lsdException w:uiPriority="39" w:name="toc 7"/>
+    <w:lsdException w:uiPriority="39" w:name="toc 8"/>
+    <w:lsdException w:uiPriority="39" w:name="toc 9"/>
+    <w:lsdException w:uiPriority="99" w:name="Normal Indent"/>
+    <w:lsdException w:uiPriority="99" w:name="footnote text"/>
+    <w:lsdException w:uiPriority="99" w:name="annotation text"/>
+    <w:lsdException w:uiPriority="99" w:name="header"/>
+    <w:lsdException w:uiPriority="99" w:name="footer"/>
+    <w:lsdException w:uiPriority="99" w:name="index heading"/>
+    <w:lsdException w:qFormat="1" w:uiPriority="35" w:name="caption"/>
+    <w:lsdException w:uiPriority="99" w:name="table of figures"/>
+    <w:lsdException w:uiPriority="99" w:name="envelope address"/>
+    <w:lsdException w:uiPriority="99" w:name="envelope return"/>
+    <w:lsdException w:uiPriority="99" w:name="footnote reference"/>
+    <w:lsdException w:uiPriority="99" w:name="annotation reference"/>
+    <w:lsdException w:uiPriority="99" w:name="line number"/>
+    <w:lsdException w:uiPriority="99" w:name="page number"/>
+    <w:lsdException w:uiPriority="99" w:name="endnote reference"/>
+    <w:lsdException w:uiPriority="99" w:name="endnote text"/>
+    <w:lsdException w:uiPriority="99" w:name="table of authorities"/>
+    <w:lsdException w:uiPriority="99" w:name="macro"/>
+    <w:lsdException w:uiPriority="99" w:name="toa heading"/>
+    <w:lsdException w:uiPriority="99" w:name="List"/>
+    <w:lsdException w:uiPriority="99" w:name="List Bullet"/>
+    <w:lsdException w:uiPriority="99" w:name="List Number"/>
+    <w:lsdException w:uiPriority="99" w:name="List 2"/>
+    <w:lsdException w:uiPriority="99" w:name="List 3"/>
+    <w:lsdException w:uiPriority="99" w:name="List 4"/>
+    <w:lsdException w:uiPriority="99" w:name="List 5"/>
+    <w:lsdException w:uiPriority="99" w:name="List Bullet 2"/>
+    <w:lsdException w:uiPriority="99" w:name="List Bullet 3"/>
+    <w:lsdException w:uiPriority="99" w:name="List Bullet 4"/>
+    <w:lsdException w:uiPriority="99" w:name="List Bullet 5"/>
+    <w:lsdException w:uiPriority="99" w:name="List Number 2"/>
+    <w:lsdException w:uiPriority="99" w:name="List Number 3"/>
+    <w:lsdException w:uiPriority="99" w:name="List Number 4"/>
+    <w:lsdException w:uiPriority="99" w:name="List Number 5"/>
+    <w:lsdException w:qFormat="1" w:unhideWhenUsed="0" w:uiPriority="10" w:semiHidden="0" w:name="Title"/>
+    <w:lsdException w:uiPriority="99" w:name="Closing"/>
+    <w:lsdException w:uiPriority="99" w:name="Signature"/>
+    <w:lsdException w:qFormat="1" w:uiPriority="1" w:name="Default Paragraph Font"/>
+    <w:lsdException w:uiPriority="99" w:name="Body Text"/>
+    <w:lsdException w:uiPriority="99" w:name="Body Text Indent"/>
+    <w:lsdException w:uiPriority="99" w:name="List Continue"/>
+    <w:lsdException w:uiPriority="99" w:name="List Continue 2"/>
+    <w:lsdException w:uiPriority="99" w:name="List Continue 3"/>
+    <w:lsdException w:uiPriority="99" w:name="List Continue 4"/>
+    <w:lsdException w:uiPriority="99" w:name="List Continue 5"/>
+    <w:lsdException w:uiPriority="99" w:name="Message Header"/>
+    <w:lsdException w:qFormat="1" w:unhideWhenUsed="0" w:uiPriority="11" w:semiHidden="0" w:name="Subtitle"/>
+    <w:lsdException w:uiPriority="99" w:name="Salutation"/>
+    <w:lsdException w:uiPriority="99" w:name="Date"/>
+    <w:lsdException w:uiPriority="99" w:name="Body Text First Indent"/>
+    <w:lsdException w:uiPriority="99" w:name="Body Text First Indent 2"/>
+    <w:lsdException w:uiPriority="99" w:name="Note Heading"/>
+    <w:lsdException w:uiPriority="99" w:name="Body Text 2"/>
+    <w:lsdException w:uiPriority="99" w:name="Body Text 3"/>
+    <w:lsdException w:uiPriority="99" w:name="Body Text Indent 2"/>
+    <w:lsdException w:uiPriority="99" w:name="Body Text Indent 3"/>
+    <w:lsdException w:uiPriority="99" w:name="Block Text"/>
+    <w:lsdException w:uiPriority="99" w:name="Hyperlink"/>
+    <w:lsdException w:uiPriority="99" w:name="FollowedHyperlink"/>
+    <w:lsdException w:qFormat="1" w:unhideWhenUsed="0" w:uiPriority="22" w:semiHidden="0" w:name="Strong"/>
+    <w:lsdException w:qFormat="1" w:unhideWhenUsed="0" w:uiPriority="20" w:semiHidden="0" w:name="Emphasis"/>
+    <w:lsdException w:uiPriority="99" w:name="Document Map"/>
+    <w:lsdException w:uiPriority="99" w:name="Plain Text"/>
+    <w:lsdException w:uiPriority="99" w:name="E-mail Signature"/>
+    <w:lsdException w:uiPriority="99" w:name="Normal (Web)"/>
+    <w:lsdException w:uiPriority="99" w:name="HTML Acronym"/>
+    <w:lsdException w:uiPriority="99" w:name="HTML Address"/>
+    <w:lsdException w:uiPriority="99" w:name="HTML Cite"/>
+    <w:lsdException w:uiPriority="99" w:name="HTML Code"/>
+    <w:lsdException w:uiPriority="99" w:name="HTML Definition"/>
+    <w:lsdException w:uiPriority="99" w:name="HTML Keyboard"/>
+    <w:lsdException w:uiPriority="99" w:name="HTML Preformatted"/>
+    <w:lsdException w:uiPriority="99" w:name="HTML Sample"/>
+    <w:lsdException w:uiPriority="99" w:name="HTML Typewriter"/>
+    <w:lsdException w:uiPriority="99" w:name="HTML Variable"/>
+    <w:lsdException w:qFormat="1" w:uiPriority="99" w:name="Normal Table"/>
+    <w:lsdException w:uiPriority="99" w:name="annotation subject"/>
+    <w:lsdException w:uiPriority="99" w:name="Table Simple 1"/>
+    <w:lsdException w:uiPriority="99" w:name="Table Simple 2"/>
+    <w:lsdException w:uiPriority="99" w:name="Table Simple 3"/>
+    <w:lsdException w:uiPriority="99" w:name="Table Classic 1"/>
+    <w:lsdException w:uiPriority="99" w:name="Table Classic 2"/>
+    <w:lsdException w:uiPriority="99" w:name="Table Classic 3"/>
+    <w:lsdException w:uiPriority="99" w:name="Table Classic 4"/>
+    <w:lsdException w:uiPriority="99" w:name="Table Colorful 1"/>
+    <w:lsdException w:uiPriority="99" w:name="Table Colorful 2"/>
+    <w:lsdException w:uiPriority="99" w:name="Table Colorful 3"/>
+    <w:lsdException w:uiPriority="99" w:name="Table Columns 1"/>
+    <w:lsdException w:uiPriority="99" w:name="Table Columns 2"/>
+    <w:lsdException w:uiPriority="99" w:name="Table Columns 3"/>
+    <w:lsdException w:uiPriority="99" w:name="Table Columns 4"/>
+    <w:lsdException w:uiPriority="99" w:name="Table Columns 5"/>
+    <w:lsdException w:uiPriority="99" w:name="Table Grid 1"/>
+    <w:lsdException w:uiPriority="99" w:name="Table Grid 2"/>
+    <w:lsdException w:uiPriority="99" w:name="Table Grid 3"/>
+    <w:lsdException w:uiPriority="99" w:name="Table Grid 4"/>
+    <w:lsdException w:uiPriority="99" w:name="Table Grid 5"/>
+    <w:lsdException w:uiPriority="99" w:name="Table Grid 6"/>
+    <w:lsdException w:uiPriority="99" w:name="Table Grid 7"/>
+    <w:lsdException w:uiPriority="99" w:name="Table Grid 8"/>
+    <w:lsdException w:uiPriority="99" w:name="Table List 1"/>
+    <w:lsdException w:uiPriority="99" w:name="Table List 2"/>
+    <w:lsdException w:uiPriority="99" w:name="Table List 3"/>
+    <w:lsdException w:uiPriority="99" w:name="Table List 4"/>
+    <w:lsdException w:uiPriority="99" w:name="Table List 5"/>
+    <w:lsdException w:uiPriority="99" w:name="Table List 6"/>
+    <w:lsdException w:uiPriority="99" w:name="Table List 7"/>
+    <w:lsdException w:uiPriority="99" w:name="Table List 8"/>
+    <w:lsdException w:uiPriority="99" w:name="Table 3D effects 1"/>
+    <w:lsdException w:uiPriority="99" w:name="Table 3D effects 2"/>
+    <w:lsdException w:uiPriority="99" w:name="Table 3D effects 3"/>
+    <w:lsdException w:uiPriority="99" w:name="Table Contemporary"/>
+    <w:lsdException w:uiPriority="99" w:name="Table Elegant"/>
+    <w:lsdException w:uiPriority="99" w:name="Table Professional"/>
+    <w:lsdException w:uiPriority="99" w:name="Table Subtle 1"/>
+    <w:lsdException w:uiPriority="99" w:name="Table Subtle 2"/>
+    <w:lsdException w:uiPriority="99" w:name="Table Web 1"/>
+    <w:lsdException w:uiPriority="99" w:name="Table Web 2"/>
+    <w:lsdException w:uiPriority="99" w:name="Table Web 3"/>
+    <w:lsdException w:uiPriority="99" w:name="Balloon Text"/>
+    <w:lsdException w:unhideWhenUsed="0" w:uiPriority="39" w:semiHidden="0" w:name="Table Grid"/>
+    <w:lsdException w:uiPriority="99" w:name="Table Theme"/>
+    <w:lsdException w:unhideWhenUsed="0" w:uiPriority="60" w:semiHidden="0" w:name="Light Shading"/>
+    <w:lsdException w:unhideWhenUsed="0" w:uiPriority="61" w:semiHidden="0" w:name="Light List"/>
+    <w:lsdException w:unhideWhenUsed="0" w:uiPriority="62" w:semiHidden="0" w:name="Light Grid"/>
+    <w:lsdException w:unhideWhenUsed="0" w:uiPriority="63" w:semiHidden="0" w:name="Medium Shading 1"/>
+    <w:lsdException w:unhideWhenUsed="0" w:uiPriority="64" w:semiHidden="0" w:name="Medium Shading 2"/>
+    <w:lsdException w:unhideWhenUsed="0" w:uiPriority="65" w:semiHidden="0" w:name="Medium List 1"/>
+    <w:lsdException w:unhideWhenUsed="0" w:uiPriority="66" w:semiHidden="0" w:name="Medium List 2"/>
+    <w:lsdException w:unhideWhenUsed="0" w:uiPriority="67" w:semiHidden="0" w:name="Medium Grid 1"/>
+    <w:lsdException w:unhideWhenUsed="0" w:uiPriority="68" w:semiHidden="0" w:name="Medium Grid 2"/>
+    <w:lsdException w:unhideWhenUsed="0" w:uiPriority="69" w:semiHidden="0" w:name="Medium Grid 3"/>
+    <w:lsdException w:unhideWhenUsed="0" w:uiPriority="70" w:semiHidden="0" w:name="Dark List"/>
+    <w:lsdException w:unhideWhenUsed="0" w:uiPriority="71" w:semiHidden="0" w:name="Colorful Shading"/>
+    <w:lsdException w:unhideWhenUsed="0" w:uiPriority="72" w:semiHidden="0" w:name="Colorful List"/>
+    <w:lsdException w:unhideWhenUsed="0" w:uiPriority="73" w:semiHidden="0" w:name="Colorful Grid"/>
+    <w:lsdException w:unhideWhenUsed="0" w:uiPriority="60" w:semiHidden="0" w:name="Light Shading Accent 1"/>
+    <w:lsdException w:unhideWhenUsed="0" w:uiPriority="61" w:semiHidden="0" w:name="Light List Accent 1"/>
+    <w:lsdException w:unhideWhenUsed="0" w:uiPriority="62" w:semiHidden="0" w:name="Light Grid Accent 1"/>
+    <w:lsdException w:unhideWhenUsed="0" w:uiPriority="63" w:semiHidden="0" w:name="Medium Shading 1 Accent 1"/>
+    <w:lsdException w:unhideWhenUsed="0" w:uiPriority="64" w:semiHidden="0" w:name="Medium Shading 2 Accent 1"/>
+    <w:lsdException w:unhideWhenUsed="0" w:uiPriority="65" w:semiHidden="0" w:name="Medium List 1 Accent 1"/>
+    <w:lsdException w:unhideWhenUsed="0" w:uiPriority="66" w:semiHidden="0" w:name="Medium List 2 Accent 1"/>
+    <w:lsdException w:unhideWhenUsed="0" w:uiPriority="67" w:semiHidden="0" w:name="Medium Grid 1 Accent 1"/>
+    <w:lsdException w:unhideWhenUsed="0" w:uiPriority="68" w:semiHidden="0" w:name="Medium Grid 2 Accent 1"/>
+    <w:lsdException w:unhideWhenUsed="0" w:uiPriority="69" w:semiHidden="0" w:name="Medium Grid 3 Accent 1"/>
+    <w:lsdException w:unhideWhenUsed="0" w:uiPriority="70" w:semiHidden="0" w:name="Dark List Accent 1"/>
+    <w:lsdException w:unhideWhenUsed="0" w:uiPriority="71" w:semiHidden="0" w:name="Colorful Shading Accent 1"/>
+    <w:lsdException w:unhideWhenUsed="0" w:uiPriority="72" w:semiHidden="0" w:name="Colorful List Accent 1"/>
+    <w:lsdException w:unhideWhenUsed="0" w:uiPriority="73" w:semiHidden="0" w:name="Colorful Grid Accent 1"/>
+    <w:lsdException w:unhideWhenUsed="0" w:uiPriority="60" w:semiHidden="0" w:name="Light Shading Accent 2"/>
+    <w:lsdException w:unhideWhenUsed="0" w:uiPriority="61" w:semiHidden="0" w:name="Light List Accent 2"/>
+    <w:lsdException w:unhideWhenUsed="0" w:uiPriority="62" w:semiHidden="0" w:name="Light Grid Accent 2"/>
+    <w:lsdException w:unhideWhenUsed="0" w:uiPriority="63" w:semiHidden="0" w:name="Medium Shading 1 Accent 2"/>
+    <w:lsdException w:unhideWhenUsed="0" w:uiPriority="64" w:semiHidden="0" w:name="Medium Shading 2 Accent 2"/>
+    <w:lsdException w:unhideWhenUsed="0" w:uiPriority="65" w:semiHidden="0" w:name="Medium List 1 Accent 2"/>
+    <w:lsdException w:unhideWhenUsed="0" w:uiPriority="66" w:semiHidden="0" w:name="Medium List 2 Accent 2"/>
+    <w:lsdException w:unhideWhenUsed="0" w:uiPriority="67" w:semiHidden="0" w:name="Medium Grid 1 Accent 2"/>
+    <w:lsdException w:unhideWhenUsed="0" w:uiPriority="68" w:semiHidden="0" w:name="Medium Grid 2 Accent 2"/>
+    <w:lsdException w:unhideWhenUsed="0" w:uiPriority="69" w:semiHidden="0" w:name="Medium Grid 3 Accent 2"/>
+    <w:lsdException w:unhideWhenUsed="0" w:uiPriority="70" w:semiHidden="0" w:name="Dark List Accent 2"/>
+    <w:lsdException w:unhideWhenUsed="0" w:uiPriority="71" w:semiHidden="0" w:name="Colorful Shading Accent 2"/>
+    <w:lsdException w:unhideWhenUsed="0" w:uiPriority="72" w:semiHidden="0" w:name="Colorful List Accent 2"/>
+    <w:lsdException w:unhideWhenUsed="0" w:uiPriority="73" w:semiHidden="0" w:name="Colorful Grid Accent 2"/>
+    <w:lsdException w:unhideWhenUsed="0" w:uiPriority="60" w:semiHidden="0" w:name="Light Shading Accent 3"/>
+    <w:lsdException w:unhideWhenUsed="0" w:uiPriority="61" w:semiHidden="0" w:name="Light List Accent 3"/>
+    <w:lsdException w:unhideWhenUsed="0" w:uiPriority="62" w:semiHidden="0" w:name="Light Grid Accent 3"/>
+    <w:lsdException w:unhideWhenUsed="0" w:uiPriority="63" w:semiHidden="0" w:name="Medium Shading 1 Accent 3"/>
+    <w:lsdException w:unhideWhenUsed="0" w:uiPriority="64" w:semiHidden="0" w:name="Medium Shading 2 Accent 3"/>
+    <w:lsdException w:unhideWhenUsed="0" w:uiPriority="65" w:semiHidden="0" w:name="Medium List 1 Accent 3"/>
+    <w:lsdException w:unhideWhenUsed="0" w:uiPriority="66" w:semiHidden="0" w:name="Medium List 2 Accent 3"/>
+    <w:lsdException w:unhideWhenUsed="0" w:uiPriority="67" w:semiHidden="0" w:name="Medium Grid 1 Accent 3"/>
+    <w:lsdException w:unhideWhenUsed="0" w:uiPriority="68" w:semiHidden="0" w:name="Medium Grid 2 Accent 3"/>
+    <w:lsdException w:unhideWhenUsed="0" w:uiPriority="69" w:semiHidden="0" w:name="Medium Grid 3 Accent 3"/>
+    <w:lsdException w:unhideWhenUsed="0" w:uiPriority="70" w:semiHidden="0" w:name="Dark List Accent 3"/>
+    <w:lsdException w:unhideWhenUsed="0" w:uiPriority="71" w:semiHidden="0" w:name="Colorful Shading Accent 3"/>
+    <w:lsdException w:unhideWhenUsed="0" w:uiPriority="72" w:semiHidden="0" w:name="Colorful List Accent 3"/>
+    <w:lsdException w:unhideWhenUsed="0" w:uiPriority="73" w:semiHidden="0" w:name="Colorful Grid Accent 3"/>
+    <w:lsdException w:unhideWhenUsed="0" w:uiPriority="60" w:semiHidden="0" w:name="Light Shading Accent 4"/>
+    <w:lsdException w:unhideWhenUsed="0" w:uiPriority="61" w:semiHidden="0" w:name="Light List Accent 4"/>
+    <w:lsdException w:unhideWhenUsed="0" w:uiPriority="62" w:semiHidden="0" w:name="Light Grid Accent 4"/>
+    <w:lsdException w:unhideWhenUsed="0" w:uiPriority="63" w:semiHidden="0" w:name="Medium Shading 1 Accent 4"/>
+    <w:lsdException w:unhideWhenUsed="0" w:uiPriority="64" w:semiHidden="0" w:name="Medium Shading 2 Accent 4"/>
+    <w:lsdException w:unhideWhenUsed="0" w:uiPriority="65" w:semiHidden="0" w:name="Medium List 1 Accent 4"/>
+    <w:lsdException w:unhideWhenUsed="0" w:uiPriority="66" w:semiHidden="0" w:name="Medium List 2 Accent 4"/>
+    <w:lsdException w:unhideWhenUsed="0" w:uiPriority="67" w:semiHidden="0" w:name="Medium Grid 1 Accent 4"/>
+    <w:lsdException w:unhideWhenUsed="0" w:uiPriority="68" w:semiHidden="0" w:name="Medium Grid 2 Accent 4"/>
+    <w:lsdException w:unhideWhenUsed="0" w:uiPriority="69" w:semiHidden="0" w:name="Medium Grid 3 Accent 4"/>
+    <w:lsdException w:unhideWhenUsed="0" w:uiPriority="70" w:semiHidden="0" w:name="Dark List Accent 4"/>
+    <w:lsdException w:unhideWhenUsed="0" w:uiPriority="71" w:semiHidden="0" w:name="Colorful Shading Accent 4"/>
+    <w:lsdException w:unhideWhenUsed="0" w:uiPriority="72" w:semiHidden="0" w:name="Colorful List Accent 4"/>
+    <w:lsdException w:unhideWhenUsed="0" w:uiPriority="73" w:semiHidden="0" w:name="Colorful Grid Accent 4"/>
+    <w:lsdException w:unhideWhenUsed="0" w:uiPriority="60" w:semiHidden="0" w:name="Light Shading Accent 5"/>
+    <w:lsdException w:unhideWhenUsed="0" w:uiPriority="61" w:semiHidden="0" w:name="Light List Accent 5"/>
+    <w:lsdException w:unhideWhenUsed="0" w:uiPriority="62" w:semiHidden="0" w:name="Light Grid Accent 5"/>
+    <w:lsdException w:unhideWhenUsed="0" w:uiPriority="63" w:semiHidden="0" w:name="Medium Shading 1 Accent 5"/>
+    <w:lsdException w:unhideWhenUsed="0" w:uiPriority="64" w:semiHidden="0" w:name="Medium Shading 2 Accent 5"/>
+    <w:lsdException w:unhideWhenUsed="0" w:uiPriority="65" w:semiHidden="0" w:name="Medium List 1 Accent 5"/>
+    <w:lsdException w:unhideWhenUsed="0" w:uiPriority="66" w:semiHidden="0" w:name="Medium List 2 Accent 5"/>
+    <w:lsdException w:unhideWhenUsed="0" w:uiPriority="67" w:semiHidden="0" w:name="Medium Grid 1 Accent 5"/>
+    <w:lsdException w:unhideWhenUsed="0" w:uiPriority="68" w:semiHidden="0" w:name="Medium Grid 2 Accent 5"/>
+    <w:lsdException w:unhideWhenUsed="0" w:uiPriority="69" w:semiHidden="0" w:name="Medium Grid 3 Accent 5"/>
+    <w:lsdException w:unhideWhenUsed="0" w:uiPriority="70" w:semiHidden="0" w:name="Dark List Accent 5"/>
+    <w:lsdException w:unhideWhenUsed="0" w:uiPriority="71" w:semiHidden="0" w:name="Colorful Shading Accent 5"/>
+    <w:lsdException w:unhideWhenUsed="0" w:uiPriority="72" w:semiHidden="0" w:name="Colorful List Accent 5"/>
+    <w:lsdException w:unhideWhenUsed="0" w:uiPriority="73" w:semiHidden="0" w:name="Colorful Grid Accent 5"/>
+    <w:lsdException w:unhideWhenUsed="0" w:uiPriority="60" w:semiHidden="0" w:name="Light Shading Accent 6"/>
+    <w:lsdException w:unhideWhenUsed="0" w:uiPriority="61" w:semiHidden="0" w:name="Light List Accent 6"/>
+    <w:lsdException w:unhideWhenUsed="0" w:uiPriority="62" w:semiHidden="0" w:name="Light Grid Accent 6"/>
+    <w:lsdException w:unhideWhenUsed="0" w:uiPriority="63" w:semiHidden="0" w:name="Medium Shading 1 Accent 6"/>
+    <w:lsdException w:unhideWhenUsed="0" w:uiPriority="64" w:semiHidden="0" w:name="Medium Shading 2 Accent 6"/>
+    <w:lsdException w:unhideWhenUsed="0" w:uiPriority="65" w:semiHidden="0" w:name="Medium List 1 Accent 6"/>
+    <w:lsdException w:unhideWhenUsed="0" w:uiPriority="66" w:semiHidden="0" w:name="Medium List 2 Accent 6"/>
+    <w:lsdException w:unhideWhenUsed="0" w:uiPriority="67" w:semiHidden="0" w:name="Medium Grid 1 Accent 6"/>
+    <w:lsdException w:unhideWhenUsed="0" w:uiPriority="68" w:semiHidden="0" w:name="Medium Grid 2 Accent 6"/>
+    <w:lsdException w:unhideWhenUsed="0" w:uiPriority="69" w:semiHidden="0" w:name="Medium Grid 3 Accent 6"/>
+    <w:lsdException w:unhideWhenUsed="0" w:uiPriority="70" w:semiHidden="0" w:name="Dark List Accent 6"/>
+    <w:lsdException w:unhideWhenUsed="0" w:uiPriority="71" w:semiHidden="0" w:name="Colorful Shading Accent 6"/>
+    <w:lsdException w:unhideWhenUsed="0" w:uiPriority="72" w:semiHidden="0" w:name="Colorful List Accent 6"/>
+    <w:lsdException w:unhideWhenUsed="0" w:uiPriority="73" w:semiHidden="0" w:name="Colorful Grid Accent 6"/>
   </w:latentStyles>
-  <w:style w:type="paragraph" w:default="1" w:styleId="a">
+  <w:style w:type="paragraph" w:default="1" w:styleId="1">
     <w:name w:val="Normal"/>
+    <w:autoRedefine/>
     <w:qFormat/>
+    <w:uiPriority w:val="0"/>
     <w:pPr>
       <w:widowControl w:val="0"/>
       <w:jc w:val="both"/>
     </w:pPr>
+    <w:rPr>
+      <w:rFonts w:asciiTheme="minorHAnsi" w:hAnsiTheme="minorHAnsi" w:eastAsiaTheme="minorEastAsia" w:cstheme="minorBidi"/>
+      <w:kern w:val="2"/>
+      <w:sz w:val="21"/>
+      <w:szCs w:val="22"/>
+      <w:lang w:val="en-US" w:eastAsia="zh-CN" w:bidi="ar-SA"/>
+      <w14:ligatures w14:val="standardContextual"/>
+    </w:rPr>
   </w:style>
-  <w:style w:type="paragraph" w:styleId="1">
+  <w:style w:type="paragraph" w:styleId="2">
     <w:name w:val="heading 1"/>
-    <w:basedOn w:val="a"/>
-    <w:next w:val="a"/>
-    <w:link w:val="10"/>
+    <w:basedOn w:val="1"/>
+    <w:next w:val="1"/>
+    <w:link w:val="6"/>
+    <w:autoRedefine/>
+    <w:qFormat/>
     <w:uiPriority w:val="9"/>
-    <w:qFormat/>
-    <w:rsid w:val="00470F0F"/>
     <w:pPr>
       <w:keepNext/>
       <w:keepLines/>
@@ -2717,14 +2564,14 @@
   </w:style>
   <w:style w:type="paragraph" w:styleId="3">
     <w:name w:val="heading 3"/>
-    <w:basedOn w:val="a"/>
-    <w:next w:val="a"/>
-    <w:link w:val="30"/>
-    <w:uiPriority w:val="9"/>
+    <w:basedOn w:val="1"/>
+    <w:next w:val="1"/>
+    <w:link w:val="7"/>
+    <w:autoRedefine/>
     <w:semiHidden/>
     <w:unhideWhenUsed/>
     <w:qFormat/>
-    <w:rsid w:val="00470F0F"/>
+    <w:uiPriority w:val="9"/>
     <w:pPr>
       <w:keepNext/>
       <w:keepLines/>
@@ -2738,19 +2585,22 @@
       <w:szCs w:val="32"/>
     </w:rPr>
   </w:style>
-  <w:style w:type="character" w:default="1" w:styleId="a0">
+  <w:style w:type="character" w:default="1" w:styleId="5">
     <w:name w:val="Default Paragraph Font"/>
-    <w:uiPriority w:val="1"/>
+    <w:autoRedefine/>
     <w:semiHidden/>
     <w:unhideWhenUsed/>
+    <w:qFormat/>
+    <w:uiPriority w:val="1"/>
   </w:style>
-  <w:style w:type="table" w:default="1" w:styleId="a1">
+  <w:style w:type="table" w:default="1" w:styleId="4">
     <w:name w:val="Normal Table"/>
-    <w:uiPriority w:val="99"/>
+    <w:autoRedefine/>
     <w:semiHidden/>
     <w:unhideWhenUsed/>
+    <w:qFormat/>
+    <w:uiPriority w:val="99"/>
     <w:tblPr>
-      <w:tblInd w:w="0" w:type="dxa"/>
       <w:tblCellMar>
         <w:top w:w="0" w:type="dxa"/>
         <w:left w:w="108" w:type="dxa"/>
@@ -2759,18 +2609,13 @@
       </w:tblCellMar>
     </w:tblPr>
   </w:style>
-  <w:style w:type="numbering" w:default="1" w:styleId="a2">
-    <w:name w:val="No List"/>
-    <w:uiPriority w:val="99"/>
-    <w:semiHidden/>
-    <w:unhideWhenUsed/>
-  </w:style>
-  <w:style w:type="character" w:customStyle="1" w:styleId="10">
+  <w:style w:type="character" w:customStyle="1" w:styleId="6">
     <w:name w:val="标题 1 字符"/>
-    <w:basedOn w:val="a0"/>
-    <w:link w:val="1"/>
+    <w:basedOn w:val="5"/>
+    <w:link w:val="2"/>
+    <w:autoRedefine/>
+    <w:qFormat/>
     <w:uiPriority w:val="9"/>
-    <w:rsid w:val="00470F0F"/>
     <w:rPr>
       <w:b/>
       <w:bCs/>
@@ -2779,13 +2624,14 @@
       <w:szCs w:val="44"/>
     </w:rPr>
   </w:style>
-  <w:style w:type="character" w:customStyle="1" w:styleId="30">
+  <w:style w:type="character" w:customStyle="1" w:styleId="7">
     <w:name w:val="标题 3 字符"/>
-    <w:basedOn w:val="a0"/>
+    <w:basedOn w:val="5"/>
     <w:link w:val="3"/>
+    <w:autoRedefine/>
+    <w:semiHidden/>
+    <w:qFormat/>
     <w:uiPriority w:val="9"/>
-    <w:semiHidden/>
-    <w:rsid w:val="00470F0F"/>
     <w:rPr>
       <w:b/>
       <w:bCs/>
@@ -2839,7 +2685,7 @@
     </a:clrScheme>
     <a:fontScheme name="Office">
       <a:majorFont>
-        <a:latin typeface="等线 Light" panose="020F0302020204030204"/>
+        <a:latin typeface="等线 Light"/>
         <a:ea typeface=""/>
         <a:cs typeface=""/>
         <a:font script="Jpan" typeface="游ゴシック Light"/>
@@ -2872,26 +2718,9 @@
         <a:font script="Viet" typeface="Times New Roman"/>
         <a:font script="Uigh" typeface="Microsoft Uighur"/>
         <a:font script="Geor" typeface="Sylfaen"/>
-        <a:font script="Armn" typeface="Arial"/>
-        <a:font script="Bugi" typeface="Leelawadee UI"/>
-        <a:font script="Bopo" typeface="Microsoft JhengHei"/>
-        <a:font script="Java" typeface="Javanese Text"/>
-        <a:font script="Lisu" typeface="Segoe UI"/>
-        <a:font script="Mymr" typeface="Myanmar Text"/>
-        <a:font script="Nkoo" typeface="Ebrima"/>
-        <a:font script="Olck" typeface="Nirmala UI"/>
-        <a:font script="Osma" typeface="Ebrima"/>
-        <a:font script="Phag" typeface="Phagspa"/>
-        <a:font script="Syrn" typeface="Estrangelo Edessa"/>
-        <a:font script="Syrj" typeface="Estrangelo Edessa"/>
-        <a:font script="Syre" typeface="Estrangelo Edessa"/>
-        <a:font script="Sora" typeface="Nirmala UI"/>
-        <a:font script="Tale" typeface="Microsoft Tai Le"/>
-        <a:font script="Talu" typeface="Microsoft New Tai Lue"/>
-        <a:font script="Tfng" typeface="Ebrima"/>
       </a:majorFont>
       <a:minorFont>
-        <a:latin typeface="等线" panose="020F0502020204030204"/>
+        <a:latin typeface="等线"/>
         <a:ea typeface=""/>
         <a:cs typeface=""/>
         <a:font script="Jpan" typeface="游明朝"/>
@@ -2924,23 +2753,6 @@
         <a:font script="Viet" typeface="Arial"/>
         <a:font script="Uigh" typeface="Microsoft Uighur"/>
         <a:font script="Geor" typeface="Sylfaen"/>
-        <a:font script="Armn" typeface="Arial"/>
-        <a:font script="Bugi" typeface="Leelawadee UI"/>
-        <a:font script="Bopo" typeface="Microsoft JhengHei"/>
-        <a:font script="Java" typeface="Javanese Text"/>
-        <a:font script="Lisu" typeface="Segoe UI"/>
-        <a:font script="Mymr" typeface="Myanmar Text"/>
-        <a:font script="Nkoo" typeface="Ebrima"/>
-        <a:font script="Olck" typeface="Nirmala UI"/>
-        <a:font script="Osma" typeface="Ebrima"/>
-        <a:font script="Phag" typeface="Phagspa"/>
-        <a:font script="Syrn" typeface="Estrangelo Edessa"/>
-        <a:font script="Syrj" typeface="Estrangelo Edessa"/>
-        <a:font script="Syre" typeface="Estrangelo Edessa"/>
-        <a:font script="Sora" typeface="Nirmala UI"/>
-        <a:font script="Tale" typeface="Microsoft Tai Le"/>
-        <a:font script="Talu" typeface="Microsoft New Tai Lue"/>
-        <a:font script="Tfng" typeface="Ebrima"/>
       </a:minorFont>
     </a:fontScheme>
     <a:fmtScheme name="Office">
@@ -3082,11 +2894,5 @@
     </a:fmtScheme>
   </a:themeElements>
   <a:objectDefaults/>
-  <a:extraClrSchemeLst/>
-  <a:extLst>
-    <a:ext uri="{05A4C25C-085E-4340-85A3-A5531E510DB2}">
-      <thm15:themeFamily xmlns:thm15="http://schemas.microsoft.com/office/thememl/2012/main" name="Office Theme" id="{62F939B6-93AF-4DB8-9C6B-D6C7DFDC589F}" vid="{4A3C46E8-61CC-4603-A589-7422A47A8E4A}"/>
-    </a:ext>
-  </a:extLst>
 </a:theme>
 </file>